--- a/Report.docx
+++ b/Report.docx
@@ -4,75 +4,28 @@
   <w:body>
     <w:p>
       <w:pPr>
-        <w:spacing w:line="240" w:lineRule="auto"/>
-        <w:rPr>
-          <w:sz w:val="24"/>
-          <w:szCs w:val="24"/>
-        </w:rPr>
-      </w:pPr>
-      <w:r>
-        <w:rPr>
-          <w:sz w:val="24"/>
-          <w:szCs w:val="24"/>
-        </w:rPr>
-        <w:t>Jacob Zahn and Dylan Scott</w:t>
-      </w:r>
-    </w:p>
-    <w:p>
-      <w:pPr>
-        <w:spacing w:line="240" w:lineRule="auto"/>
-        <w:rPr>
-          <w:sz w:val="24"/>
-          <w:szCs w:val="24"/>
-        </w:rPr>
-      </w:pPr>
-      <w:r>
-        <w:rPr>
-          <w:sz w:val="24"/>
-          <w:szCs w:val="24"/>
-        </w:rPr>
-        <w:t>Professor Hamed Sari-</w:t>
-      </w:r>
-      <w:proofErr w:type="spellStart"/>
-      <w:r>
-        <w:rPr>
-          <w:sz w:val="24"/>
-          <w:szCs w:val="24"/>
-        </w:rPr>
-        <w:t>Sarraf</w:t>
-      </w:r>
-      <w:proofErr w:type="spellEnd"/>
-    </w:p>
-    <w:p>
-      <w:pPr>
-        <w:spacing w:line="240" w:lineRule="auto"/>
-        <w:rPr>
-          <w:sz w:val="24"/>
-          <w:szCs w:val="24"/>
-        </w:rPr>
-      </w:pPr>
-      <w:r>
-        <w:rPr>
-          <w:sz w:val="24"/>
-          <w:szCs w:val="24"/>
-        </w:rPr>
-        <w:t>ECE 4332</w:t>
-      </w:r>
-    </w:p>
-    <w:p>
-      <w:pPr>
-        <w:spacing w:line="240" w:lineRule="auto"/>
-        <w:rPr>
-          <w:sz w:val="24"/>
-          <w:szCs w:val="24"/>
-        </w:rPr>
-      </w:pPr>
-      <w:r>
-        <w:rPr>
-          <w:sz w:val="24"/>
-          <w:szCs w:val="24"/>
-        </w:rPr>
-        <w:t>April 2, 2019</w:t>
+        <w:spacing w:after="240" w:line="240" w:lineRule="auto"/>
+        <w:rPr>
+          <w:rFonts w:ascii="Times New Roman" w:eastAsia="Times New Roman" w:hAnsi="Times New Roman" w:cs="Times New Roman"/>
+          <w:sz w:val="24"/>
+          <w:szCs w:val="24"/>
+        </w:rPr>
+      </w:pPr>
+      <w:r>
+        <w:rPr>
+          <w:rFonts w:ascii="Times New Roman" w:eastAsia="Times New Roman" w:hAnsi="Times New Roman" w:cs="Times New Roman"/>
+          <w:sz w:val="24"/>
+          <w:szCs w:val="24"/>
+        </w:rPr>
+        <w:br/>
+      </w:r>
+      <w:r>
+        <w:rPr>
+          <w:rFonts w:ascii="Times New Roman" w:eastAsia="Times New Roman" w:hAnsi="Times New Roman" w:cs="Times New Roman"/>
+          <w:sz w:val="24"/>
+          <w:szCs w:val="24"/>
+        </w:rPr>
+        <w:br/>
       </w:r>
     </w:p>
     <w:p>
@@ -80,457 +33,1279 @@
         <w:spacing w:line="480" w:lineRule="auto"/>
         <w:jc w:val="center"/>
         <w:rPr>
-          <w:sz w:val="24"/>
-          <w:szCs w:val="24"/>
-        </w:rPr>
-      </w:pPr>
-      <w:r>
-        <w:rPr>
-          <w:sz w:val="24"/>
-          <w:szCs w:val="24"/>
-        </w:rPr>
-        <w:t>Project 4 Report</w:t>
-      </w:r>
-    </w:p>
-    <w:p>
-      <w:pPr>
-        <w:pStyle w:val="ListParagraph"/>
-        <w:numPr>
-          <w:ilvl w:val="0"/>
-          <w:numId w:val="2"/>
-        </w:numPr>
-        <w:spacing w:line="480" w:lineRule="auto"/>
-        <w:rPr>
-          <w:sz w:val="24"/>
-          <w:szCs w:val="24"/>
-        </w:rPr>
-      </w:pPr>
-      <w:r>
-        <w:rPr>
-          <w:sz w:val="24"/>
-          <w:szCs w:val="24"/>
-        </w:rPr>
-        <w:t>We used a permutation of our dataset to separate Testing and Training data. 20% of our dataset is used to test and 80% of our data is used to train. When tested our model had an accuracy of 93+%, meaning it only misidentified 7% of the samples it had never seen before.</w:t>
-      </w:r>
-    </w:p>
-    <w:p>
-      <w:pPr>
-        <w:pStyle w:val="ListParagraph"/>
-        <w:numPr>
-          <w:ilvl w:val="0"/>
-          <w:numId w:val="2"/>
-        </w:numPr>
-        <w:spacing w:line="480" w:lineRule="auto"/>
-        <w:rPr>
-          <w:sz w:val="24"/>
-          <w:szCs w:val="24"/>
-        </w:rPr>
-      </w:pPr>
-      <w:r>
-        <w:rPr>
-          <w:sz w:val="24"/>
-          <w:szCs w:val="24"/>
-        </w:rPr>
-        <w:t xml:space="preserve">Our dataset </w:t>
-      </w:r>
-      <w:r>
-        <w:rPr>
-          <w:sz w:val="24"/>
-          <w:szCs w:val="24"/>
-        </w:rPr>
-        <w:t>is in a .csv file named mushrooms. It contains the independent characteristics of 8125 mushroom species. These characteristics are as follows (</w:t>
-      </w:r>
-      <w:r>
-        <w:rPr>
-          <w:sz w:val="24"/>
-          <w:szCs w:val="24"/>
-        </w:rPr>
-        <w:t>class,</w:t>
-      </w:r>
-      <w:r>
-        <w:rPr>
-          <w:sz w:val="24"/>
-          <w:szCs w:val="24"/>
-        </w:rPr>
-        <w:t xml:space="preserve"> </w:t>
-      </w:r>
-      <w:r>
-        <w:rPr>
-          <w:sz w:val="24"/>
-          <w:szCs w:val="24"/>
-        </w:rPr>
-        <w:t>cap-shape,</w:t>
-      </w:r>
-      <w:r>
-        <w:rPr>
-          <w:sz w:val="24"/>
-          <w:szCs w:val="24"/>
-        </w:rPr>
-        <w:t xml:space="preserve"> </w:t>
-      </w:r>
-      <w:r>
-        <w:rPr>
-          <w:sz w:val="24"/>
-          <w:szCs w:val="24"/>
-        </w:rPr>
-        <w:t>cap-surface,</w:t>
-      </w:r>
-      <w:r>
-        <w:rPr>
-          <w:sz w:val="24"/>
-          <w:szCs w:val="24"/>
-        </w:rPr>
-        <w:t xml:space="preserve"> </w:t>
-      </w:r>
-      <w:r>
-        <w:rPr>
-          <w:sz w:val="24"/>
-          <w:szCs w:val="24"/>
-        </w:rPr>
-        <w:t>cap-color,</w:t>
-      </w:r>
-      <w:r>
-        <w:rPr>
-          <w:sz w:val="24"/>
-          <w:szCs w:val="24"/>
-        </w:rPr>
-        <w:t xml:space="preserve"> </w:t>
-      </w:r>
-      <w:r>
-        <w:rPr>
-          <w:sz w:val="24"/>
-          <w:szCs w:val="24"/>
-        </w:rPr>
-        <w:t>bruises,</w:t>
-      </w:r>
-      <w:r>
-        <w:rPr>
-          <w:sz w:val="24"/>
-          <w:szCs w:val="24"/>
-        </w:rPr>
-        <w:t xml:space="preserve"> </w:t>
-      </w:r>
-      <w:r>
-        <w:rPr>
-          <w:sz w:val="24"/>
-          <w:szCs w:val="24"/>
-        </w:rPr>
-        <w:t>odor,</w:t>
-      </w:r>
-      <w:r>
-        <w:rPr>
-          <w:sz w:val="24"/>
-          <w:szCs w:val="24"/>
-        </w:rPr>
-        <w:t xml:space="preserve"> </w:t>
-      </w:r>
-      <w:r>
-        <w:rPr>
-          <w:sz w:val="24"/>
-          <w:szCs w:val="24"/>
-        </w:rPr>
-        <w:t>gill-attachment,</w:t>
-      </w:r>
-      <w:r>
-        <w:rPr>
-          <w:sz w:val="24"/>
-          <w:szCs w:val="24"/>
-        </w:rPr>
-        <w:t xml:space="preserve"> </w:t>
-      </w:r>
-      <w:r>
-        <w:rPr>
-          <w:sz w:val="24"/>
-          <w:szCs w:val="24"/>
-        </w:rPr>
-        <w:t>gill-spacing,</w:t>
-      </w:r>
-      <w:r>
-        <w:rPr>
-          <w:sz w:val="24"/>
-          <w:szCs w:val="24"/>
-        </w:rPr>
-        <w:t xml:space="preserve"> </w:t>
-      </w:r>
-      <w:r>
-        <w:rPr>
-          <w:sz w:val="24"/>
-          <w:szCs w:val="24"/>
-        </w:rPr>
-        <w:t>gill-size,</w:t>
-      </w:r>
-      <w:r>
-        <w:rPr>
-          <w:sz w:val="24"/>
-          <w:szCs w:val="24"/>
-        </w:rPr>
-        <w:t xml:space="preserve"> </w:t>
-      </w:r>
-      <w:r>
-        <w:rPr>
-          <w:sz w:val="24"/>
-          <w:szCs w:val="24"/>
-        </w:rPr>
-        <w:t>gill-color,</w:t>
-      </w:r>
-      <w:r>
-        <w:rPr>
-          <w:sz w:val="24"/>
-          <w:szCs w:val="24"/>
-        </w:rPr>
-        <w:t xml:space="preserve"> </w:t>
-      </w:r>
-      <w:r>
-        <w:rPr>
-          <w:sz w:val="24"/>
-          <w:szCs w:val="24"/>
-        </w:rPr>
-        <w:t>stalk-shape,</w:t>
-      </w:r>
-      <w:r>
-        <w:rPr>
-          <w:sz w:val="24"/>
-          <w:szCs w:val="24"/>
-        </w:rPr>
-        <w:t xml:space="preserve"> </w:t>
-      </w:r>
-      <w:r>
-        <w:rPr>
-          <w:sz w:val="24"/>
-          <w:szCs w:val="24"/>
-        </w:rPr>
-        <w:t>stalk-root,</w:t>
-      </w:r>
-      <w:r>
-        <w:rPr>
-          <w:sz w:val="24"/>
-          <w:szCs w:val="24"/>
-        </w:rPr>
-        <w:t xml:space="preserve"> </w:t>
-      </w:r>
-      <w:r>
-        <w:rPr>
-          <w:sz w:val="24"/>
-          <w:szCs w:val="24"/>
-        </w:rPr>
-        <w:t>stalk-surface-above-ring,</w:t>
-      </w:r>
-      <w:r>
-        <w:rPr>
-          <w:sz w:val="24"/>
-          <w:szCs w:val="24"/>
-        </w:rPr>
-        <w:t xml:space="preserve"> </w:t>
-      </w:r>
-      <w:r>
-        <w:rPr>
-          <w:sz w:val="24"/>
-          <w:szCs w:val="24"/>
-        </w:rPr>
-        <w:t>stalk-surface-below-ring,</w:t>
-      </w:r>
-      <w:r>
-        <w:rPr>
-          <w:sz w:val="24"/>
-          <w:szCs w:val="24"/>
-        </w:rPr>
-        <w:t xml:space="preserve"> </w:t>
-      </w:r>
-      <w:r>
-        <w:rPr>
-          <w:sz w:val="24"/>
-          <w:szCs w:val="24"/>
-        </w:rPr>
-        <w:t>stalk-color-above-ring,</w:t>
-      </w:r>
-      <w:r>
-        <w:rPr>
-          <w:sz w:val="24"/>
-          <w:szCs w:val="24"/>
-        </w:rPr>
-        <w:t xml:space="preserve"> </w:t>
-      </w:r>
-      <w:r>
-        <w:rPr>
-          <w:sz w:val="24"/>
-          <w:szCs w:val="24"/>
-        </w:rPr>
-        <w:t>stalk-color-below-ring,</w:t>
-      </w:r>
-      <w:r>
-        <w:rPr>
-          <w:sz w:val="24"/>
-          <w:szCs w:val="24"/>
-        </w:rPr>
-        <w:t xml:space="preserve"> </w:t>
-      </w:r>
-      <w:r>
-        <w:rPr>
-          <w:sz w:val="24"/>
-          <w:szCs w:val="24"/>
-        </w:rPr>
-        <w:t>veil-type,</w:t>
-      </w:r>
-      <w:r>
-        <w:rPr>
-          <w:sz w:val="24"/>
-          <w:szCs w:val="24"/>
-        </w:rPr>
-        <w:t xml:space="preserve"> </w:t>
-      </w:r>
-      <w:r>
-        <w:rPr>
-          <w:sz w:val="24"/>
-          <w:szCs w:val="24"/>
-        </w:rPr>
-        <w:t>veil-color,</w:t>
-      </w:r>
-      <w:r>
-        <w:rPr>
-          <w:sz w:val="24"/>
-          <w:szCs w:val="24"/>
-        </w:rPr>
-        <w:t xml:space="preserve"> </w:t>
-      </w:r>
-      <w:r>
-        <w:rPr>
-          <w:sz w:val="24"/>
-          <w:szCs w:val="24"/>
-        </w:rPr>
-        <w:t>ring</w:t>
-      </w:r>
-      <w:r>
-        <w:rPr>
-          <w:sz w:val="24"/>
-          <w:szCs w:val="24"/>
-        </w:rPr>
-        <w:t>-</w:t>
-      </w:r>
-      <w:r>
-        <w:rPr>
-          <w:sz w:val="24"/>
-          <w:szCs w:val="24"/>
-        </w:rPr>
-        <w:t>number,</w:t>
-      </w:r>
-      <w:r>
-        <w:rPr>
-          <w:sz w:val="24"/>
-          <w:szCs w:val="24"/>
-        </w:rPr>
-        <w:t xml:space="preserve"> </w:t>
-      </w:r>
-      <w:r>
-        <w:rPr>
-          <w:sz w:val="24"/>
-          <w:szCs w:val="24"/>
-        </w:rPr>
-        <w:t>ring-type,</w:t>
-      </w:r>
-      <w:r>
-        <w:rPr>
-          <w:sz w:val="24"/>
-          <w:szCs w:val="24"/>
-        </w:rPr>
-        <w:t xml:space="preserve"> </w:t>
-      </w:r>
-      <w:r>
-        <w:rPr>
-          <w:sz w:val="24"/>
-          <w:szCs w:val="24"/>
-        </w:rPr>
-        <w:t>spore-print-color,</w:t>
-      </w:r>
-      <w:r>
-        <w:rPr>
-          <w:sz w:val="24"/>
-          <w:szCs w:val="24"/>
-        </w:rPr>
-        <w:t xml:space="preserve"> </w:t>
-      </w:r>
-      <w:r>
-        <w:rPr>
-          <w:sz w:val="24"/>
-          <w:szCs w:val="24"/>
-        </w:rPr>
-        <w:t>population,</w:t>
-      </w:r>
-      <w:r>
-        <w:rPr>
-          <w:sz w:val="24"/>
-          <w:szCs w:val="24"/>
-        </w:rPr>
-        <w:t xml:space="preserve"> </w:t>
-      </w:r>
-      <w:r>
-        <w:rPr>
-          <w:sz w:val="24"/>
-          <w:szCs w:val="24"/>
-        </w:rPr>
-        <w:t>habitat</w:t>
-      </w:r>
-      <w:r>
-        <w:rPr>
-          <w:sz w:val="24"/>
-          <w:szCs w:val="24"/>
-        </w:rPr>
-        <w:t xml:space="preserve">). For each sample and characteristic, a letter is used to denote an answer. These letters are translated to Integers so that the data is usable by the model. The class characteristic was either e or p denoting edible or poisonous respectively. We used the class characteristic as our targets, and all the other characteristics as the </w:t>
-      </w:r>
-      <w:proofErr w:type="spellStart"/>
-      <w:r>
-        <w:rPr>
-          <w:sz w:val="24"/>
-          <w:szCs w:val="24"/>
-        </w:rPr>
-        <w:t>Xs</w:t>
-      </w:r>
-      <w:proofErr w:type="spellEnd"/>
-      <w:r>
-        <w:rPr>
-          <w:sz w:val="24"/>
-          <w:szCs w:val="24"/>
-        </w:rPr>
-        <w:t>. The goal for our model was to identify based on</w:t>
-      </w:r>
-      <w:r>
-        <w:rPr>
-          <w:sz w:val="24"/>
-          <w:szCs w:val="24"/>
-        </w:rPr>
-        <w:t xml:space="preserve"> descriptions of characteristics</w:t>
-      </w:r>
-      <w:r>
-        <w:rPr>
-          <w:sz w:val="24"/>
-          <w:szCs w:val="24"/>
-        </w:rPr>
-        <w:t xml:space="preserve"> </w:t>
+          <w:rFonts w:ascii="Times New Roman" w:eastAsia="Times New Roman" w:hAnsi="Times New Roman" w:cs="Times New Roman"/>
+          <w:color w:val="000000"/>
+          <w:sz w:val="24"/>
+          <w:szCs w:val="24"/>
+        </w:rPr>
+      </w:pPr>
+    </w:p>
+    <w:p>
+      <w:pPr>
+        <w:spacing w:line="480" w:lineRule="auto"/>
+        <w:jc w:val="center"/>
+        <w:rPr>
+          <w:rFonts w:ascii="Times New Roman" w:eastAsia="Times New Roman" w:hAnsi="Times New Roman" w:cs="Times New Roman"/>
+          <w:color w:val="000000"/>
+          <w:sz w:val="24"/>
+          <w:szCs w:val="24"/>
+        </w:rPr>
+      </w:pPr>
+    </w:p>
+    <w:p>
+      <w:pPr>
+        <w:spacing w:line="480" w:lineRule="auto"/>
+        <w:jc w:val="center"/>
+        <w:rPr>
+          <w:rFonts w:ascii="Times New Roman" w:eastAsia="Times New Roman" w:hAnsi="Times New Roman" w:cs="Times New Roman"/>
+          <w:color w:val="000000"/>
+          <w:sz w:val="24"/>
+          <w:szCs w:val="24"/>
+        </w:rPr>
+      </w:pPr>
+    </w:p>
+    <w:p>
+      <w:pPr>
+        <w:spacing w:line="480" w:lineRule="auto"/>
+        <w:jc w:val="center"/>
+        <w:rPr>
+          <w:rFonts w:ascii="Times New Roman" w:eastAsia="Times New Roman" w:hAnsi="Times New Roman" w:cs="Times New Roman"/>
+          <w:color w:val="000000"/>
+          <w:sz w:val="24"/>
+          <w:szCs w:val="24"/>
+        </w:rPr>
+      </w:pPr>
+    </w:p>
+    <w:p>
+      <w:pPr>
+        <w:spacing w:line="480" w:lineRule="auto"/>
+        <w:jc w:val="center"/>
+        <w:rPr>
+          <w:rFonts w:ascii="Times New Roman" w:eastAsia="Times New Roman" w:hAnsi="Times New Roman" w:cs="Times New Roman"/>
+          <w:sz w:val="24"/>
+          <w:szCs w:val="24"/>
+        </w:rPr>
+      </w:pPr>
+      <w:r>
+        <w:rPr>
+          <w:rFonts w:ascii="Times New Roman" w:eastAsia="Times New Roman" w:hAnsi="Times New Roman" w:cs="Times New Roman"/>
+          <w:color w:val="000000"/>
+          <w:sz w:val="24"/>
+          <w:szCs w:val="24"/>
+        </w:rPr>
+        <w:t>Python Implementation of Logistic Regression</w:t>
+      </w:r>
+    </w:p>
+    <w:p>
+      <w:pPr>
+        <w:spacing w:line="480" w:lineRule="auto"/>
+        <w:jc w:val="center"/>
+        <w:rPr>
+          <w:rFonts w:ascii="Times New Roman" w:eastAsia="Times New Roman" w:hAnsi="Times New Roman" w:cs="Times New Roman"/>
+          <w:sz w:val="24"/>
+          <w:szCs w:val="24"/>
+        </w:rPr>
+      </w:pPr>
+      <w:r>
+        <w:rPr>
+          <w:rFonts w:ascii="Times New Roman" w:eastAsia="Times New Roman" w:hAnsi="Times New Roman" w:cs="Times New Roman"/>
+          <w:color w:val="000000"/>
+          <w:sz w:val="24"/>
+          <w:szCs w:val="24"/>
+        </w:rPr>
+        <w:t>for the Classification of Mushrooms</w:t>
+      </w:r>
+    </w:p>
+    <w:p>
+      <w:pPr>
+        <w:spacing w:after="0" w:line="240" w:lineRule="auto"/>
+        <w:rPr>
+          <w:rFonts w:ascii="Times New Roman" w:eastAsia="Times New Roman" w:hAnsi="Times New Roman" w:cs="Times New Roman"/>
+          <w:sz w:val="24"/>
+          <w:szCs w:val="24"/>
+        </w:rPr>
+      </w:pPr>
+    </w:p>
+    <w:p>
+      <w:pPr>
+        <w:spacing w:line="480" w:lineRule="auto"/>
+        <w:jc w:val="center"/>
+        <w:rPr>
+          <w:rFonts w:ascii="Times New Roman" w:eastAsia="Times New Roman" w:hAnsi="Times New Roman" w:cs="Times New Roman"/>
+          <w:sz w:val="24"/>
+          <w:szCs w:val="24"/>
+        </w:rPr>
+      </w:pPr>
+      <w:r>
+        <w:rPr>
+          <w:rFonts w:ascii="Times New Roman" w:eastAsia="Times New Roman" w:hAnsi="Times New Roman" w:cs="Times New Roman"/>
+          <w:color w:val="000000"/>
+          <w:sz w:val="24"/>
+          <w:szCs w:val="24"/>
+        </w:rPr>
+        <w:t>Dylan Scott and Jacob Zahn</w:t>
+      </w:r>
+    </w:p>
+    <w:p>
+      <w:pPr>
+        <w:spacing w:line="480" w:lineRule="auto"/>
+        <w:jc w:val="center"/>
+        <w:rPr>
+          <w:rFonts w:ascii="Times New Roman" w:eastAsia="Times New Roman" w:hAnsi="Times New Roman" w:cs="Times New Roman"/>
+          <w:sz w:val="24"/>
+          <w:szCs w:val="24"/>
+        </w:rPr>
+      </w:pPr>
+      <w:r>
+        <w:rPr>
+          <w:rFonts w:ascii="Times New Roman" w:eastAsia="Times New Roman" w:hAnsi="Times New Roman" w:cs="Times New Roman"/>
+          <w:color w:val="000000"/>
+          <w:sz w:val="24"/>
+          <w:szCs w:val="24"/>
+        </w:rPr>
+        <w:t>Texas Tech University</w:t>
+      </w:r>
+    </w:p>
+    <w:p>
+      <w:pPr>
+        <w:spacing w:line="480" w:lineRule="auto"/>
+        <w:jc w:val="center"/>
+        <w:rPr>
+          <w:rFonts w:ascii="Times New Roman" w:eastAsia="Times New Roman" w:hAnsi="Times New Roman" w:cs="Times New Roman"/>
+          <w:color w:val="000000"/>
+          <w:sz w:val="24"/>
+          <w:szCs w:val="24"/>
+        </w:rPr>
+      </w:pPr>
+      <w:r>
+        <w:rPr>
+          <w:rFonts w:ascii="Times New Roman" w:eastAsia="Times New Roman" w:hAnsi="Times New Roman" w:cs="Times New Roman"/>
+          <w:color w:val="000000"/>
+          <w:sz w:val="24"/>
+          <w:szCs w:val="24"/>
+        </w:rPr>
+        <w:t>April 2019</w:t>
+      </w:r>
+    </w:p>
+    <w:p>
+      <w:pPr>
+        <w:rPr>
+          <w:rFonts w:ascii="Times New Roman" w:eastAsia="Times New Roman" w:hAnsi="Times New Roman" w:cs="Times New Roman"/>
+          <w:color w:val="000000"/>
+          <w:sz w:val="24"/>
+          <w:szCs w:val="24"/>
+        </w:rPr>
+      </w:pPr>
+      <w:r>
+        <w:rPr>
+          <w:rFonts w:ascii="Times New Roman" w:eastAsia="Times New Roman" w:hAnsi="Times New Roman" w:cs="Times New Roman"/>
+          <w:color w:val="000000"/>
+          <w:sz w:val="24"/>
+          <w:szCs w:val="24"/>
+        </w:rPr>
+        <w:br w:type="page"/>
+      </w:r>
+    </w:p>
+    <w:p>
+      <w:pPr>
+        <w:spacing w:line="480" w:lineRule="auto"/>
+        <w:jc w:val="center"/>
+        <w:rPr>
+          <w:rFonts w:ascii="Times New Roman" w:eastAsia="Times New Roman" w:hAnsi="Times New Roman" w:cs="Times New Roman"/>
+          <w:sz w:val="24"/>
+          <w:szCs w:val="24"/>
+        </w:rPr>
+      </w:pPr>
+      <w:r>
+        <w:rPr>
+          <w:rFonts w:ascii="Times New Roman" w:eastAsia="Times New Roman" w:hAnsi="Times New Roman" w:cs="Times New Roman"/>
+          <w:color w:val="000000"/>
+          <w:sz w:val="24"/>
+          <w:szCs w:val="24"/>
+        </w:rPr>
+        <w:lastRenderedPageBreak/>
+        <w:t>Introduction</w:t>
+      </w:r>
+    </w:p>
+    <w:p>
+      <w:pPr>
+        <w:spacing w:line="480" w:lineRule="auto"/>
+        <w:rPr>
+          <w:rFonts w:ascii="Times New Roman" w:eastAsia="Times New Roman" w:hAnsi="Times New Roman" w:cs="Times New Roman"/>
+          <w:sz w:val="24"/>
+          <w:szCs w:val="24"/>
+        </w:rPr>
+      </w:pPr>
+      <w:r>
+        <w:rPr>
+          <w:rFonts w:ascii="Times New Roman" w:eastAsia="Times New Roman" w:hAnsi="Times New Roman" w:cs="Times New Roman"/>
+          <w:color w:val="000000"/>
+          <w:sz w:val="24"/>
+          <w:szCs w:val="24"/>
+        </w:rPr>
+        <w:tab/>
+        <w:t xml:space="preserve">The Python program described in this report performs logistic regression to classify mushrooms as either poisonous or edible given a set of features. Training from data provided by UCI’s “Mushroom Classification” dataset, the system successfully and consistently classified poisonous and edible mushrooms with an accuracy </w:t>
+      </w:r>
+      <w:r>
+        <w:rPr>
+          <w:rFonts w:ascii="Times New Roman" w:eastAsia="Times New Roman" w:hAnsi="Times New Roman" w:cs="Times New Roman"/>
+          <w:color w:val="000000"/>
+          <w:sz w:val="24"/>
+          <w:szCs w:val="24"/>
+        </w:rPr>
+        <w:t>of &gt;</w:t>
+      </w:r>
+      <w:r>
+        <w:rPr>
+          <w:rFonts w:ascii="Times New Roman" w:eastAsia="Times New Roman" w:hAnsi="Times New Roman" w:cs="Times New Roman"/>
+          <w:color w:val="000000"/>
+          <w:sz w:val="24"/>
+          <w:szCs w:val="24"/>
+        </w:rPr>
+        <w:t>93 percent given 5,000 epochs.</w:t>
+      </w:r>
+    </w:p>
+    <w:p>
+      <w:pPr>
+        <w:spacing w:line="480" w:lineRule="auto"/>
+        <w:jc w:val="center"/>
+        <w:rPr>
+          <w:rFonts w:ascii="Times New Roman" w:eastAsia="Times New Roman" w:hAnsi="Times New Roman" w:cs="Times New Roman"/>
+          <w:sz w:val="24"/>
+          <w:szCs w:val="24"/>
+        </w:rPr>
+      </w:pPr>
+      <w:r>
+        <w:rPr>
+          <w:rFonts w:ascii="Times New Roman" w:eastAsia="Times New Roman" w:hAnsi="Times New Roman" w:cs="Times New Roman"/>
+          <w:color w:val="000000"/>
+          <w:sz w:val="24"/>
+          <w:szCs w:val="24"/>
+        </w:rPr>
+        <w:t>A. Testing Data and Model Validation</w:t>
+      </w:r>
+    </w:p>
+    <w:p>
+      <w:pPr>
+        <w:spacing w:line="480" w:lineRule="auto"/>
+        <w:rPr>
+          <w:rFonts w:ascii="Times New Roman" w:eastAsia="Times New Roman" w:hAnsi="Times New Roman" w:cs="Times New Roman"/>
+          <w:sz w:val="24"/>
+          <w:szCs w:val="24"/>
+        </w:rPr>
+      </w:pPr>
+      <w:r>
+        <w:rPr>
+          <w:rFonts w:ascii="Times New Roman" w:eastAsia="Times New Roman" w:hAnsi="Times New Roman" w:cs="Times New Roman"/>
+          <w:color w:val="000000"/>
+          <w:sz w:val="24"/>
+          <w:szCs w:val="24"/>
+        </w:rPr>
+        <w:tab/>
+        <w:t>When loading the dataset from ‘mushrooms.csv’, the data is randomly permuted and split into training and testing sets. 80 percent of the data went to the training set, while the remaining 20 percent was used for determining testing error to validate our model. Testing error was calculated by averaging the total number of mismatches between the predicted and actual values across the testing set.</w:t>
+      </w:r>
+    </w:p>
+    <w:p>
+      <w:pPr>
+        <w:spacing w:line="480" w:lineRule="auto"/>
+        <w:jc w:val="center"/>
+        <w:rPr>
+          <w:rFonts w:ascii="Times New Roman" w:eastAsia="Times New Roman" w:hAnsi="Times New Roman" w:cs="Times New Roman"/>
+          <w:sz w:val="24"/>
+          <w:szCs w:val="24"/>
+        </w:rPr>
+      </w:pPr>
+      <w:r>
+        <w:rPr>
+          <w:rFonts w:ascii="Times New Roman" w:eastAsia="Times New Roman" w:hAnsi="Times New Roman" w:cs="Times New Roman"/>
+          <w:color w:val="000000"/>
+          <w:sz w:val="24"/>
+          <w:szCs w:val="24"/>
+        </w:rPr>
+        <w:t>B. Dataset</w:t>
+      </w:r>
+    </w:p>
+    <w:p>
+      <w:pPr>
+        <w:spacing w:line="480" w:lineRule="auto"/>
+        <w:rPr>
+          <w:rFonts w:ascii="Times New Roman" w:eastAsia="Times New Roman" w:hAnsi="Times New Roman" w:cs="Times New Roman"/>
+          <w:sz w:val="24"/>
+          <w:szCs w:val="24"/>
+        </w:rPr>
+      </w:pPr>
+      <w:r>
+        <w:rPr>
+          <w:rFonts w:ascii="Times New Roman" w:eastAsia="Times New Roman" w:hAnsi="Times New Roman" w:cs="Times New Roman"/>
+          <w:color w:val="000000"/>
+          <w:sz w:val="24"/>
+          <w:szCs w:val="24"/>
+        </w:rPr>
+        <w:tab/>
+        <w:t>The data used for this project came from UCI’s “Mushroom Classification” dataset</w:t>
       </w:r>
       <w:bookmarkStart w:id="0" w:name="_GoBack"/>
       <w:bookmarkEnd w:id="0"/>
       <w:r>
         <w:rPr>
-          <w:sz w:val="24"/>
-          <w:szCs w:val="24"/>
-        </w:rPr>
-        <w:t xml:space="preserve">whether a given </w:t>
-      </w:r>
-      <w:r>
-        <w:rPr>
-          <w:sz w:val="24"/>
-          <w:szCs w:val="24"/>
-        </w:rPr>
-        <w:t xml:space="preserve">mushroom was poisonous. </w:t>
-      </w:r>
+          <w:rFonts w:ascii="Times New Roman" w:eastAsia="Times New Roman" w:hAnsi="Times New Roman" w:cs="Times New Roman"/>
+          <w:color w:val="000000"/>
+          <w:sz w:val="24"/>
+          <w:szCs w:val="24"/>
+        </w:rPr>
+        <w:t>.</w:t>
+      </w:r>
+      <w:r>
+        <w:rPr>
+          <w:rFonts w:ascii="Times New Roman" w:eastAsia="Times New Roman" w:hAnsi="Times New Roman" w:cs="Times New Roman"/>
+          <w:color w:val="000000"/>
+          <w:sz w:val="24"/>
+          <w:szCs w:val="24"/>
+        </w:rPr>
+        <w:t xml:space="preserve"> The data is “</w:t>
+      </w:r>
+      <w:r>
+        <w:rPr>
+          <w:rFonts w:ascii="Times New Roman" w:eastAsia="Times New Roman" w:hAnsi="Times New Roman" w:cs="Times New Roman"/>
+          <w:color w:val="000000"/>
+          <w:sz w:val="24"/>
+          <w:szCs w:val="24"/>
+        </w:rPr>
+        <w:t xml:space="preserve">descriptions of hypothetical samples corresponding to 23 species of gilled mushrooms in the </w:t>
+      </w:r>
+      <w:proofErr w:type="spellStart"/>
+      <w:r>
+        <w:rPr>
+          <w:rFonts w:ascii="Times New Roman" w:eastAsia="Times New Roman" w:hAnsi="Times New Roman" w:cs="Times New Roman"/>
+          <w:color w:val="000000"/>
+          <w:sz w:val="24"/>
+          <w:szCs w:val="24"/>
+        </w:rPr>
+        <w:t>Agaricus</w:t>
+      </w:r>
+      <w:proofErr w:type="spellEnd"/>
+      <w:r>
+        <w:rPr>
+          <w:rFonts w:ascii="Times New Roman" w:eastAsia="Times New Roman" w:hAnsi="Times New Roman" w:cs="Times New Roman"/>
+          <w:color w:val="000000"/>
+          <w:sz w:val="24"/>
+          <w:szCs w:val="24"/>
+        </w:rPr>
+        <w:t xml:space="preserve"> and </w:t>
+      </w:r>
+      <w:proofErr w:type="spellStart"/>
+      <w:r>
+        <w:rPr>
+          <w:rFonts w:ascii="Times New Roman" w:eastAsia="Times New Roman" w:hAnsi="Times New Roman" w:cs="Times New Roman"/>
+          <w:color w:val="000000"/>
+          <w:sz w:val="24"/>
+          <w:szCs w:val="24"/>
+        </w:rPr>
+        <w:t>Lepiota</w:t>
+      </w:r>
+      <w:proofErr w:type="spellEnd"/>
+      <w:r>
+        <w:rPr>
+          <w:rFonts w:ascii="Times New Roman" w:eastAsia="Times New Roman" w:hAnsi="Times New Roman" w:cs="Times New Roman"/>
+          <w:color w:val="000000"/>
+          <w:sz w:val="24"/>
+          <w:szCs w:val="24"/>
+        </w:rPr>
+        <w:t xml:space="preserve"> Family Mushroom drawn from The Audubon Society Field Guide to North American Mushrooms (1981)</w:t>
+      </w:r>
+      <w:r>
+        <w:rPr>
+          <w:rFonts w:ascii="Times New Roman" w:eastAsia="Times New Roman" w:hAnsi="Times New Roman" w:cs="Times New Roman"/>
+          <w:color w:val="000000"/>
+          <w:sz w:val="24"/>
+          <w:szCs w:val="24"/>
+        </w:rPr>
+        <w:t>.”</w:t>
+      </w:r>
+      <w:r>
+        <w:rPr>
+          <w:rFonts w:ascii="Times New Roman" w:eastAsia="Times New Roman" w:hAnsi="Times New Roman" w:cs="Times New Roman"/>
+          <w:color w:val="000000"/>
+          <w:sz w:val="24"/>
+          <w:szCs w:val="24"/>
+        </w:rPr>
+        <w:t xml:space="preserve"> This dataset has 22 total feature vectors consisting of discrete qualitative observations for each sample such as ‘cap-shape’, ‘bruises’, ‘gill-size’, and ‘veil-color.’ The data included 8,124 total samples. Five examples with all included features are shown in table I below.</w:t>
+      </w:r>
+    </w:p>
+    <w:p>
+      <w:pPr>
+        <w:spacing w:after="240" w:line="240" w:lineRule="auto"/>
+        <w:rPr>
+          <w:rFonts w:ascii="Times New Roman" w:eastAsia="Times New Roman" w:hAnsi="Times New Roman" w:cs="Times New Roman"/>
+          <w:sz w:val="24"/>
+          <w:szCs w:val="24"/>
+        </w:rPr>
+      </w:pPr>
+      <w:r>
+        <w:rPr>
+          <w:rFonts w:ascii="Times New Roman" w:eastAsia="Times New Roman" w:hAnsi="Times New Roman" w:cs="Times New Roman"/>
+          <w:sz w:val="24"/>
+          <w:szCs w:val="24"/>
+        </w:rPr>
+        <w:br/>
+      </w:r>
+    </w:p>
+    <w:p>
+      <w:pPr>
+        <w:spacing w:line="480" w:lineRule="auto"/>
+        <w:jc w:val="center"/>
+        <w:rPr>
+          <w:rFonts w:ascii="Times New Roman" w:eastAsia="Times New Roman" w:hAnsi="Times New Roman" w:cs="Times New Roman"/>
+          <w:sz w:val="24"/>
+          <w:szCs w:val="24"/>
+        </w:rPr>
+      </w:pPr>
+      <w:r>
+        <w:rPr>
+          <w:rFonts w:ascii="Times New Roman" w:eastAsia="Times New Roman" w:hAnsi="Times New Roman" w:cs="Times New Roman"/>
+          <w:color w:val="000000"/>
+          <w:sz w:val="24"/>
+          <w:szCs w:val="24"/>
+        </w:rPr>
+        <w:lastRenderedPageBreak/>
+        <w:t>Table I: Table of Example Data with Features</w:t>
+      </w:r>
+      <w:r>
+        <w:rPr>
+          <w:rFonts w:ascii="Times New Roman" w:eastAsia="Times New Roman" w:hAnsi="Times New Roman" w:cs="Times New Roman"/>
+          <w:sz w:val="24"/>
+          <w:szCs w:val="24"/>
+        </w:rPr>
+        <w:br/>
+      </w:r>
+      <w:r>
+        <w:rPr>
+          <w:rFonts w:ascii="Times New Roman" w:eastAsia="Times New Roman" w:hAnsi="Times New Roman" w:cs="Times New Roman"/>
+          <w:noProof/>
+          <w:sz w:val="24"/>
+          <w:szCs w:val="24"/>
+        </w:rPr>
+        <w:drawing>
+          <wp:inline distT="0" distB="0" distL="0" distR="0" wp14:anchorId="1717514B" wp14:editId="6FF20130">
+            <wp:extent cx="5943600" cy="771525"/>
+            <wp:effectExtent l="0" t="0" r="0" b="9525"/>
+            <wp:docPr id="6" name="Picture 6" descr="https://lh5.googleusercontent.com/4sWFwA1T33ZV_rG5vifKbCcs2W3L6kBkK7QoiyZzY8PlAo2jPE2AZOsdCuDYlk1RZcTI6YspdmezfkcEoNTJpKPUjnsZyJ5WCoGAKVk1BmLrkp5jskRNUWrWRKrOytoEuiqKWgXWyxWAMuyKLw"/>
+            <wp:cNvGraphicFramePr>
+              <a:graphicFrameLocks xmlns:a="http://schemas.openxmlformats.org/drawingml/2006/main" noChangeAspect="1"/>
+            </wp:cNvGraphicFramePr>
+            <a:graphic xmlns:a="http://schemas.openxmlformats.org/drawingml/2006/main">
+              <a:graphicData uri="http://schemas.openxmlformats.org/drawingml/2006/picture">
+                <pic:pic xmlns:pic="http://schemas.openxmlformats.org/drawingml/2006/picture">
+                  <pic:nvPicPr>
+                    <pic:cNvPr id="0" name="Picture 1" descr="https://lh5.googleusercontent.com/4sWFwA1T33ZV_rG5vifKbCcs2W3L6kBkK7QoiyZzY8PlAo2jPE2AZOsdCuDYlk1RZcTI6YspdmezfkcEoNTJpKPUjnsZyJ5WCoGAKVk1BmLrkp5jskRNUWrWRKrOytoEuiqKWgXWyxWAMuyKLw"/>
+                    <pic:cNvPicPr>
+                      <a:picLocks noChangeAspect="1" noChangeArrowheads="1"/>
+                    </pic:cNvPicPr>
+                  </pic:nvPicPr>
+                  <pic:blipFill>
+                    <a:blip r:embed="rId8" cstate="print">
+                      <a:extLst>
+                        <a:ext uri="{28A0092B-C50C-407E-A947-70E740481C1C}">
+                          <a14:useLocalDpi xmlns:a14="http://schemas.microsoft.com/office/drawing/2010/main" val="0"/>
+                        </a:ext>
+                      </a:extLst>
+                    </a:blip>
+                    <a:srcRect/>
+                    <a:stretch>
+                      <a:fillRect/>
+                    </a:stretch>
+                  </pic:blipFill>
+                  <pic:spPr bwMode="auto">
+                    <a:xfrm>
+                      <a:off x="0" y="0"/>
+                      <a:ext cx="5943600" cy="771525"/>
+                    </a:xfrm>
+                    <a:prstGeom prst="rect">
+                      <a:avLst/>
+                    </a:prstGeom>
+                    <a:noFill/>
+                    <a:ln>
+                      <a:noFill/>
+                    </a:ln>
+                  </pic:spPr>
+                </pic:pic>
+              </a:graphicData>
+            </a:graphic>
+          </wp:inline>
+        </w:drawing>
+      </w:r>
+      <w:r>
+        <w:rPr>
+          <w:rFonts w:ascii="Times New Roman" w:eastAsia="Times New Roman" w:hAnsi="Times New Roman" w:cs="Times New Roman"/>
+          <w:noProof/>
+          <w:sz w:val="24"/>
+          <w:szCs w:val="24"/>
+        </w:rPr>
+        <w:drawing>
+          <wp:inline distT="0" distB="0" distL="0" distR="0" wp14:anchorId="74965939" wp14:editId="15F4F3B3">
+            <wp:extent cx="4124325" cy="771525"/>
+            <wp:effectExtent l="0" t="0" r="9525" b="9525"/>
+            <wp:docPr id="5" name="Picture 5" descr="https://lh3.googleusercontent.com/orfw87_QRPuvnEHQ6NCxOPiR3Nzay6fiAzX6nIhnjjOXFCDbW773hJOtcvQ5wWVtHwG8mdy-G5nl2uhJXdsX-fbUcuXodKLvhKrT5ktkciQ-LDxrOSUkyRekZ47aktpEXRYzPjUQHumbdGFMgg"/>
+            <wp:cNvGraphicFramePr>
+              <a:graphicFrameLocks xmlns:a="http://schemas.openxmlformats.org/drawingml/2006/main" noChangeAspect="1"/>
+            </wp:cNvGraphicFramePr>
+            <a:graphic xmlns:a="http://schemas.openxmlformats.org/drawingml/2006/main">
+              <a:graphicData uri="http://schemas.openxmlformats.org/drawingml/2006/picture">
+                <pic:pic xmlns:pic="http://schemas.openxmlformats.org/drawingml/2006/picture">
+                  <pic:nvPicPr>
+                    <pic:cNvPr id="0" name="Picture 2" descr="https://lh3.googleusercontent.com/orfw87_QRPuvnEHQ6NCxOPiR3Nzay6fiAzX6nIhnjjOXFCDbW773hJOtcvQ5wWVtHwG8mdy-G5nl2uhJXdsX-fbUcuXodKLvhKrT5ktkciQ-LDxrOSUkyRekZ47aktpEXRYzPjUQHumbdGFMgg"/>
+                    <pic:cNvPicPr>
+                      <a:picLocks noChangeAspect="1" noChangeArrowheads="1"/>
+                    </pic:cNvPicPr>
+                  </pic:nvPicPr>
+                  <pic:blipFill>
+                    <a:blip r:embed="rId9" cstate="print">
+                      <a:extLst>
+                        <a:ext uri="{28A0092B-C50C-407E-A947-70E740481C1C}">
+                          <a14:useLocalDpi xmlns:a14="http://schemas.microsoft.com/office/drawing/2010/main" val="0"/>
+                        </a:ext>
+                      </a:extLst>
+                    </a:blip>
+                    <a:srcRect/>
+                    <a:stretch>
+                      <a:fillRect/>
+                    </a:stretch>
+                  </pic:blipFill>
+                  <pic:spPr bwMode="auto">
+                    <a:xfrm>
+                      <a:off x="0" y="0"/>
+                      <a:ext cx="4124325" cy="771525"/>
+                    </a:xfrm>
+                    <a:prstGeom prst="rect">
+                      <a:avLst/>
+                    </a:prstGeom>
+                    <a:noFill/>
+                    <a:ln>
+                      <a:noFill/>
+                    </a:ln>
+                  </pic:spPr>
+                </pic:pic>
+              </a:graphicData>
+            </a:graphic>
+          </wp:inline>
+        </w:drawing>
+      </w:r>
+      <w:r>
+        <w:rPr>
+          <w:rFonts w:ascii="Times New Roman" w:eastAsia="Times New Roman" w:hAnsi="Times New Roman" w:cs="Times New Roman"/>
+          <w:noProof/>
+          <w:sz w:val="24"/>
+          <w:szCs w:val="24"/>
+        </w:rPr>
+        <w:drawing>
+          <wp:inline distT="0" distB="0" distL="0" distR="0" wp14:anchorId="46E9DBA3" wp14:editId="63403F0E">
+            <wp:extent cx="466725" cy="781050"/>
+            <wp:effectExtent l="0" t="0" r="9525" b="0"/>
+            <wp:docPr id="4" name="Picture 4" descr="https://lh4.googleusercontent.com/WYXjxr_rTTAX9Xmp97tsyTehQgtoNO1Psd1DWwzBNwYfebXzUD4Ohvwlm37hD42ACE91cpaD1-zv3fLJ9PKvKjKwuzVzsIv4hzbH3Suoh7Ms8uYjBtT_fIZHCuoBZsbZYONlMD-SkQURHRBGZA"/>
+            <wp:cNvGraphicFramePr>
+              <a:graphicFrameLocks xmlns:a="http://schemas.openxmlformats.org/drawingml/2006/main" noChangeAspect="1"/>
+            </wp:cNvGraphicFramePr>
+            <a:graphic xmlns:a="http://schemas.openxmlformats.org/drawingml/2006/main">
+              <a:graphicData uri="http://schemas.openxmlformats.org/drawingml/2006/picture">
+                <pic:pic xmlns:pic="http://schemas.openxmlformats.org/drawingml/2006/picture">
+                  <pic:nvPicPr>
+                    <pic:cNvPr id="0" name="Picture 3" descr="https://lh4.googleusercontent.com/WYXjxr_rTTAX9Xmp97tsyTehQgtoNO1Psd1DWwzBNwYfebXzUD4Ohvwlm37hD42ACE91cpaD1-zv3fLJ9PKvKjKwuzVzsIv4hzbH3Suoh7Ms8uYjBtT_fIZHCuoBZsbZYONlMD-SkQURHRBGZA"/>
+                    <pic:cNvPicPr>
+                      <a:picLocks noChangeAspect="1" noChangeArrowheads="1"/>
+                    </pic:cNvPicPr>
+                  </pic:nvPicPr>
+                  <pic:blipFill>
+                    <a:blip r:embed="rId10" cstate="print">
+                      <a:extLst>
+                        <a:ext uri="{28A0092B-C50C-407E-A947-70E740481C1C}">
+                          <a14:useLocalDpi xmlns:a14="http://schemas.microsoft.com/office/drawing/2010/main" val="0"/>
+                        </a:ext>
+                      </a:extLst>
+                    </a:blip>
+                    <a:srcRect/>
+                    <a:stretch>
+                      <a:fillRect/>
+                    </a:stretch>
+                  </pic:blipFill>
+                  <pic:spPr bwMode="auto">
+                    <a:xfrm>
+                      <a:off x="0" y="0"/>
+                      <a:ext cx="466725" cy="781050"/>
+                    </a:xfrm>
+                    <a:prstGeom prst="rect">
+                      <a:avLst/>
+                    </a:prstGeom>
+                    <a:noFill/>
+                    <a:ln>
+                      <a:noFill/>
+                    </a:ln>
+                  </pic:spPr>
+                </pic:pic>
+              </a:graphicData>
+            </a:graphic>
+          </wp:inline>
+        </w:drawing>
+      </w:r>
+    </w:p>
+    <w:p>
+      <w:pPr>
+        <w:spacing w:line="480" w:lineRule="auto"/>
+        <w:rPr>
+          <w:rFonts w:ascii="Times New Roman" w:eastAsia="Times New Roman" w:hAnsi="Times New Roman" w:cs="Times New Roman"/>
+          <w:sz w:val="24"/>
+          <w:szCs w:val="24"/>
+        </w:rPr>
+      </w:pPr>
+      <w:r>
+        <w:rPr>
+          <w:rFonts w:ascii="Times New Roman" w:eastAsia="Times New Roman" w:hAnsi="Times New Roman" w:cs="Times New Roman"/>
+          <w:color w:val="000000"/>
+          <w:sz w:val="24"/>
+          <w:szCs w:val="24"/>
+        </w:rPr>
+        <w:tab/>
+        <w:t>Each feature had between two and seven total possible char values for each sample. Thus, an algorithm was implemented during the program’s data fetching function that converted the char values in each feature into an integer value between zero and seven so logistic regression could be performed properly.</w:t>
+      </w:r>
+    </w:p>
+    <w:p>
+      <w:pPr>
+        <w:spacing w:line="480" w:lineRule="auto"/>
+        <w:jc w:val="center"/>
+        <w:rPr>
+          <w:rFonts w:ascii="Times New Roman" w:eastAsia="Times New Roman" w:hAnsi="Times New Roman" w:cs="Times New Roman"/>
+          <w:sz w:val="24"/>
+          <w:szCs w:val="24"/>
+        </w:rPr>
+      </w:pPr>
+      <w:r>
+        <w:rPr>
+          <w:rFonts w:ascii="Times New Roman" w:eastAsia="Times New Roman" w:hAnsi="Times New Roman" w:cs="Times New Roman"/>
+          <w:color w:val="000000"/>
+          <w:sz w:val="24"/>
+          <w:szCs w:val="24"/>
+        </w:rPr>
+        <w:t>C. Logistic Regression Implementation and Performance</w:t>
+      </w:r>
+    </w:p>
+    <w:p>
+      <w:pPr>
+        <w:spacing w:line="480" w:lineRule="auto"/>
+        <w:rPr>
+          <w:rFonts w:ascii="Times New Roman" w:eastAsia="Times New Roman" w:hAnsi="Times New Roman" w:cs="Times New Roman"/>
+          <w:sz w:val="24"/>
+          <w:szCs w:val="24"/>
+        </w:rPr>
+      </w:pPr>
+      <w:r>
+        <w:rPr>
+          <w:rFonts w:ascii="Times New Roman" w:eastAsia="Times New Roman" w:hAnsi="Times New Roman" w:cs="Times New Roman"/>
+          <w:color w:val="000000"/>
+          <w:sz w:val="24"/>
+          <w:szCs w:val="24"/>
+        </w:rPr>
+        <w:tab/>
+        <w:t xml:space="preserve">To classify each sample as either ‘p’, poisonous or ‘e’, edible, logistic regression was implemented via the </w:t>
+      </w:r>
+      <w:r>
+        <w:rPr>
+          <w:rFonts w:ascii="Times New Roman" w:eastAsia="Times New Roman" w:hAnsi="Times New Roman" w:cs="Times New Roman"/>
+          <w:color w:val="000000"/>
+          <w:sz w:val="24"/>
+          <w:szCs w:val="24"/>
+        </w:rPr>
+        <w:t>NumPy</w:t>
+      </w:r>
+      <w:r>
+        <w:rPr>
+          <w:rFonts w:ascii="Times New Roman" w:eastAsia="Times New Roman" w:hAnsi="Times New Roman" w:cs="Times New Roman"/>
+          <w:color w:val="000000"/>
+          <w:sz w:val="24"/>
+          <w:szCs w:val="24"/>
+        </w:rPr>
+        <w:t xml:space="preserve"> library in python. </w:t>
+      </w:r>
+      <w:r>
+        <w:rPr>
+          <w:rFonts w:ascii="Times New Roman" w:eastAsia="Times New Roman" w:hAnsi="Times New Roman" w:cs="Times New Roman"/>
+          <w:color w:val="000000"/>
+          <w:sz w:val="24"/>
+          <w:szCs w:val="24"/>
+        </w:rPr>
+        <w:t>I</w:t>
+      </w:r>
+      <w:r>
+        <w:rPr>
+          <w:rFonts w:ascii="Times New Roman" w:eastAsia="Times New Roman" w:hAnsi="Times New Roman" w:cs="Times New Roman"/>
+          <w:color w:val="000000"/>
+          <w:sz w:val="24"/>
+          <w:szCs w:val="24"/>
+        </w:rPr>
+        <w:t>t was able to achieve a runtime of 3.44 seconds for 5,000 epochs, yielding a test error of .067. Higher epoch counts did improve accuracy at the cost of linear time. Counts of 9,000 or more were consistently able to achieve test errors of .05 or less, eventually reaching a limit of around .03. Figure 1 below depicts the relationship between test error and number of epochs.</w:t>
+      </w:r>
+    </w:p>
+    <w:p>
+      <w:pPr>
+        <w:spacing w:line="480" w:lineRule="auto"/>
+        <w:jc w:val="center"/>
+        <w:rPr>
+          <w:rFonts w:ascii="Times New Roman" w:eastAsia="Times New Roman" w:hAnsi="Times New Roman" w:cs="Times New Roman"/>
+          <w:sz w:val="24"/>
+          <w:szCs w:val="24"/>
+        </w:rPr>
+      </w:pPr>
+      <w:r>
+        <w:rPr>
+          <w:rFonts w:ascii="Times New Roman" w:eastAsia="Times New Roman" w:hAnsi="Times New Roman" w:cs="Times New Roman"/>
+          <w:color w:val="000000"/>
+          <w:sz w:val="24"/>
+          <w:szCs w:val="24"/>
+        </w:rPr>
+        <w:lastRenderedPageBreak/>
+        <w:t>Figure 1: Plot of Epochs vs Test Error</w:t>
+      </w:r>
+      <w:r>
+        <w:rPr>
+          <w:rFonts w:ascii="Times New Roman" w:eastAsia="Times New Roman" w:hAnsi="Times New Roman" w:cs="Times New Roman"/>
+          <w:noProof/>
+          <w:sz w:val="24"/>
+          <w:szCs w:val="24"/>
+        </w:rPr>
+        <w:drawing>
+          <wp:inline distT="0" distB="0" distL="0" distR="0" wp14:anchorId="149BE6D7" wp14:editId="0C53208E">
+            <wp:extent cx="3333750" cy="2495550"/>
+            <wp:effectExtent l="0" t="0" r="0" b="0"/>
+            <wp:docPr id="3" name="Picture 3" descr="https://lh3.googleusercontent.com/TGd7J8i-MM2z4NysXBw7q5MMOmgaDNBl_vKOhQe8IWcJ3drJmCqhPt8GOAEJrdQ9RJ4LpB-iumemF9CE42Buhcc-62vurHljJuR9RzKZ2N7MKkK0z231clllOHxJk6Fn3BUmJNVd"/>
+            <wp:cNvGraphicFramePr>
+              <a:graphicFrameLocks xmlns:a="http://schemas.openxmlformats.org/drawingml/2006/main" noChangeAspect="1"/>
+            </wp:cNvGraphicFramePr>
+            <a:graphic xmlns:a="http://schemas.openxmlformats.org/drawingml/2006/main">
+              <a:graphicData uri="http://schemas.openxmlformats.org/drawingml/2006/picture">
+                <pic:pic xmlns:pic="http://schemas.openxmlformats.org/drawingml/2006/picture">
+                  <pic:nvPicPr>
+                    <pic:cNvPr id="0" name="Picture 4" descr="https://lh3.googleusercontent.com/TGd7J8i-MM2z4NysXBw7q5MMOmgaDNBl_vKOhQe8IWcJ3drJmCqhPt8GOAEJrdQ9RJ4LpB-iumemF9CE42Buhcc-62vurHljJuR9RzKZ2N7MKkK0z231clllOHxJk6Fn3BUmJNVd"/>
+                    <pic:cNvPicPr>
+                      <a:picLocks noChangeAspect="1" noChangeArrowheads="1"/>
+                    </pic:cNvPicPr>
+                  </pic:nvPicPr>
+                  <pic:blipFill>
+                    <a:blip r:embed="rId11">
+                      <a:extLst>
+                        <a:ext uri="{28A0092B-C50C-407E-A947-70E740481C1C}">
+                          <a14:useLocalDpi xmlns:a14="http://schemas.microsoft.com/office/drawing/2010/main" val="0"/>
+                        </a:ext>
+                      </a:extLst>
+                    </a:blip>
+                    <a:srcRect/>
+                    <a:stretch>
+                      <a:fillRect/>
+                    </a:stretch>
+                  </pic:blipFill>
+                  <pic:spPr bwMode="auto">
+                    <a:xfrm>
+                      <a:off x="0" y="0"/>
+                      <a:ext cx="3333750" cy="2495550"/>
+                    </a:xfrm>
+                    <a:prstGeom prst="rect">
+                      <a:avLst/>
+                    </a:prstGeom>
+                    <a:noFill/>
+                    <a:ln>
+                      <a:noFill/>
+                    </a:ln>
+                  </pic:spPr>
+                </pic:pic>
+              </a:graphicData>
+            </a:graphic>
+          </wp:inline>
+        </w:drawing>
+      </w:r>
+    </w:p>
+    <w:p>
+      <w:pPr>
+        <w:spacing w:line="480" w:lineRule="auto"/>
+        <w:rPr>
+          <w:rFonts w:ascii="Times New Roman" w:eastAsia="Times New Roman" w:hAnsi="Times New Roman" w:cs="Times New Roman"/>
+          <w:sz w:val="24"/>
+          <w:szCs w:val="24"/>
+        </w:rPr>
+      </w:pPr>
+      <w:r>
+        <w:rPr>
+          <w:rFonts w:ascii="Times New Roman" w:eastAsia="Times New Roman" w:hAnsi="Times New Roman" w:cs="Times New Roman"/>
+          <w:color w:val="000000"/>
+          <w:sz w:val="24"/>
+          <w:szCs w:val="24"/>
+        </w:rPr>
+        <w:tab/>
+        <w:t>While most of the original testing used a standard learning rate of .01, further investigation into the optimal learning rate revealed that this is not optimal. Figure 2 depicts the relationship between testing error and learning rate. Testing error significantly improves as the learning rate increases from .001 to .02, eventually plateauing when the rate reaches around .023.</w:t>
+      </w:r>
+    </w:p>
+    <w:p>
+      <w:pPr>
+        <w:spacing w:line="480" w:lineRule="auto"/>
+        <w:jc w:val="center"/>
+        <w:rPr>
+          <w:rFonts w:ascii="Times New Roman" w:eastAsia="Times New Roman" w:hAnsi="Times New Roman" w:cs="Times New Roman"/>
+          <w:sz w:val="24"/>
+          <w:szCs w:val="24"/>
+        </w:rPr>
+      </w:pPr>
+      <w:r>
+        <w:rPr>
+          <w:rFonts w:ascii="Times New Roman" w:eastAsia="Times New Roman" w:hAnsi="Times New Roman" w:cs="Times New Roman"/>
+          <w:noProof/>
+          <w:color w:val="000000"/>
+          <w:sz w:val="24"/>
+          <w:szCs w:val="24"/>
+        </w:rPr>
+        <w:drawing>
+          <wp:inline distT="0" distB="0" distL="0" distR="0" wp14:anchorId="3BF38BCA" wp14:editId="079A96EB">
+            <wp:extent cx="3114675" cy="2343150"/>
+            <wp:effectExtent l="0" t="0" r="9525" b="0"/>
+            <wp:docPr id="2" name="Picture 2" descr="https://lh5.googleusercontent.com/NA-udjWbkicd_IVwMw1Qa-KRO1rjidaddACdT69gG83ip1XG_x9MlcLYsMgFoDu58TqD-vvFUpgfJGqNA3zV2OVBdQHYWOeLkaM_fEdPzMh56kwEx4UWUxdeapvZigAzaopIVBsb"/>
+            <wp:cNvGraphicFramePr>
+              <a:graphicFrameLocks xmlns:a="http://schemas.openxmlformats.org/drawingml/2006/main" noChangeAspect="1"/>
+            </wp:cNvGraphicFramePr>
+            <a:graphic xmlns:a="http://schemas.openxmlformats.org/drawingml/2006/main">
+              <a:graphicData uri="http://schemas.openxmlformats.org/drawingml/2006/picture">
+                <pic:pic xmlns:pic="http://schemas.openxmlformats.org/drawingml/2006/picture">
+                  <pic:nvPicPr>
+                    <pic:cNvPr id="0" name="Picture 5" descr="https://lh5.googleusercontent.com/NA-udjWbkicd_IVwMw1Qa-KRO1rjidaddACdT69gG83ip1XG_x9MlcLYsMgFoDu58TqD-vvFUpgfJGqNA3zV2OVBdQHYWOeLkaM_fEdPzMh56kwEx4UWUxdeapvZigAzaopIVBsb"/>
+                    <pic:cNvPicPr>
+                      <a:picLocks noChangeAspect="1" noChangeArrowheads="1"/>
+                    </pic:cNvPicPr>
+                  </pic:nvPicPr>
+                  <pic:blipFill>
+                    <a:blip r:embed="rId12">
+                      <a:extLst>
+                        <a:ext uri="{28A0092B-C50C-407E-A947-70E740481C1C}">
+                          <a14:useLocalDpi xmlns:a14="http://schemas.microsoft.com/office/drawing/2010/main" val="0"/>
+                        </a:ext>
+                      </a:extLst>
+                    </a:blip>
+                    <a:srcRect/>
+                    <a:stretch>
+                      <a:fillRect/>
+                    </a:stretch>
+                  </pic:blipFill>
+                  <pic:spPr bwMode="auto">
+                    <a:xfrm>
+                      <a:off x="0" y="0"/>
+                      <a:ext cx="3114675" cy="2343150"/>
+                    </a:xfrm>
+                    <a:prstGeom prst="rect">
+                      <a:avLst/>
+                    </a:prstGeom>
+                    <a:noFill/>
+                    <a:ln>
+                      <a:noFill/>
+                    </a:ln>
+                  </pic:spPr>
+                </pic:pic>
+              </a:graphicData>
+            </a:graphic>
+          </wp:inline>
+        </w:drawing>
+      </w:r>
+    </w:p>
+    <w:p>
+      <w:pPr>
+        <w:spacing w:line="480" w:lineRule="auto"/>
+        <w:jc w:val="center"/>
+        <w:rPr>
+          <w:rFonts w:ascii="Times New Roman" w:eastAsia="Times New Roman" w:hAnsi="Times New Roman" w:cs="Times New Roman"/>
+          <w:sz w:val="24"/>
+          <w:szCs w:val="24"/>
+        </w:rPr>
+      </w:pPr>
+      <w:r>
+        <w:rPr>
+          <w:rFonts w:ascii="Times New Roman" w:eastAsia="Times New Roman" w:hAnsi="Times New Roman" w:cs="Times New Roman"/>
+          <w:color w:val="000000"/>
+          <w:sz w:val="24"/>
+          <w:szCs w:val="24"/>
+        </w:rPr>
+        <w:t>Figure 2: Plot of Learning Rate vs Testing Error</w:t>
+      </w:r>
+    </w:p>
+    <w:p>
+      <w:pPr>
+        <w:spacing w:line="480" w:lineRule="auto"/>
+        <w:jc w:val="center"/>
+        <w:rPr>
+          <w:rFonts w:ascii="Times New Roman" w:eastAsia="Times New Roman" w:hAnsi="Times New Roman" w:cs="Times New Roman"/>
+          <w:sz w:val="24"/>
+          <w:szCs w:val="24"/>
+        </w:rPr>
+      </w:pPr>
+      <w:r>
+        <w:rPr>
+          <w:rFonts w:ascii="Times New Roman" w:eastAsia="Times New Roman" w:hAnsi="Times New Roman" w:cs="Times New Roman"/>
+          <w:color w:val="000000"/>
+          <w:sz w:val="24"/>
+          <w:szCs w:val="24"/>
+        </w:rPr>
+        <w:t>D. Model Training and Testing Time</w:t>
+      </w:r>
+    </w:p>
+    <w:p>
+      <w:pPr>
+        <w:spacing w:line="480" w:lineRule="auto"/>
+        <w:rPr>
+          <w:rFonts w:ascii="Times New Roman" w:eastAsia="Times New Roman" w:hAnsi="Times New Roman" w:cs="Times New Roman"/>
+          <w:sz w:val="24"/>
+          <w:szCs w:val="24"/>
+        </w:rPr>
+      </w:pPr>
+      <w:r>
+        <w:rPr>
+          <w:rFonts w:ascii="Times New Roman" w:eastAsia="Times New Roman" w:hAnsi="Times New Roman" w:cs="Times New Roman"/>
+          <w:color w:val="000000"/>
+          <w:sz w:val="24"/>
+          <w:szCs w:val="24"/>
+        </w:rPr>
+        <w:lastRenderedPageBreak/>
+        <w:tab/>
+        <w:t>For a standard run of the model with 5,000 epochs and a learning rate of .01, training time is 3.41 seconds, and testing time is .03 seconds. Training time scales linearly with the number of epochs at a rate of about .5 seconds per additional 1,000 epochs, while testing time remains constant. Figure 2 below shows the relationship between training/testing times and the number of epochs.</w:t>
+      </w:r>
+    </w:p>
+    <w:p>
+      <w:pPr>
+        <w:spacing w:line="480" w:lineRule="auto"/>
+        <w:jc w:val="center"/>
+        <w:rPr>
+          <w:rFonts w:ascii="Times New Roman" w:eastAsia="Times New Roman" w:hAnsi="Times New Roman" w:cs="Times New Roman"/>
+          <w:sz w:val="24"/>
+          <w:szCs w:val="24"/>
+        </w:rPr>
+      </w:pPr>
+      <w:r>
+        <w:rPr>
+          <w:rFonts w:ascii="Times New Roman" w:eastAsia="Times New Roman" w:hAnsi="Times New Roman" w:cs="Times New Roman"/>
+          <w:color w:val="000000"/>
+          <w:sz w:val="24"/>
+          <w:szCs w:val="24"/>
+        </w:rPr>
+        <w:t>Figure 2: Plot of Epochs vs Training and Testing Time</w:t>
+      </w:r>
+      <w:r>
+        <w:rPr>
+          <w:rFonts w:ascii="Times New Roman" w:eastAsia="Times New Roman" w:hAnsi="Times New Roman" w:cs="Times New Roman"/>
+          <w:noProof/>
+          <w:sz w:val="24"/>
+          <w:szCs w:val="24"/>
+        </w:rPr>
+        <w:drawing>
+          <wp:inline distT="0" distB="0" distL="0" distR="0" wp14:anchorId="09469B61" wp14:editId="39C9AC74">
+            <wp:extent cx="3600450" cy="2695575"/>
+            <wp:effectExtent l="0" t="0" r="0" b="9525"/>
+            <wp:docPr id="1" name="Picture 1" descr="https://lh4.googleusercontent.com/sA8hpJqMrgFrEPZv3CGsIuv0hPxvWYC0gq4a0OyFKOM0iJ0J_h5-dP8ZAXR2KYeOp795q4jfuErvMx7b6rzZnW-pBxbvhKmnMVDCMT6eC9Hlpt0TL3Ws0pkZyGcP23DGZiQhYgxe"/>
+            <wp:cNvGraphicFramePr>
+              <a:graphicFrameLocks xmlns:a="http://schemas.openxmlformats.org/drawingml/2006/main" noChangeAspect="1"/>
+            </wp:cNvGraphicFramePr>
+            <a:graphic xmlns:a="http://schemas.openxmlformats.org/drawingml/2006/main">
+              <a:graphicData uri="http://schemas.openxmlformats.org/drawingml/2006/picture">
+                <pic:pic xmlns:pic="http://schemas.openxmlformats.org/drawingml/2006/picture">
+                  <pic:nvPicPr>
+                    <pic:cNvPr id="0" name="Picture 6" descr="https://lh4.googleusercontent.com/sA8hpJqMrgFrEPZv3CGsIuv0hPxvWYC0gq4a0OyFKOM0iJ0J_h5-dP8ZAXR2KYeOp795q4jfuErvMx7b6rzZnW-pBxbvhKmnMVDCMT6eC9Hlpt0TL3Ws0pkZyGcP23DGZiQhYgxe"/>
+                    <pic:cNvPicPr>
+                      <a:picLocks noChangeAspect="1" noChangeArrowheads="1"/>
+                    </pic:cNvPicPr>
+                  </pic:nvPicPr>
+                  <pic:blipFill>
+                    <a:blip r:embed="rId13">
+                      <a:extLst>
+                        <a:ext uri="{28A0092B-C50C-407E-A947-70E740481C1C}">
+                          <a14:useLocalDpi xmlns:a14="http://schemas.microsoft.com/office/drawing/2010/main" val="0"/>
+                        </a:ext>
+                      </a:extLst>
+                    </a:blip>
+                    <a:srcRect/>
+                    <a:stretch>
+                      <a:fillRect/>
+                    </a:stretch>
+                  </pic:blipFill>
+                  <pic:spPr bwMode="auto">
+                    <a:xfrm>
+                      <a:off x="0" y="0"/>
+                      <a:ext cx="3600450" cy="2695575"/>
+                    </a:xfrm>
+                    <a:prstGeom prst="rect">
+                      <a:avLst/>
+                    </a:prstGeom>
+                    <a:noFill/>
+                    <a:ln>
+                      <a:noFill/>
+                    </a:ln>
+                  </pic:spPr>
+                </pic:pic>
+              </a:graphicData>
+            </a:graphic>
+          </wp:inline>
+        </w:drawing>
+      </w:r>
+    </w:p>
+    <w:p>
+      <w:pPr>
+        <w:spacing w:line="480" w:lineRule="auto"/>
+        <w:rPr>
+          <w:sz w:val="24"/>
+          <w:szCs w:val="24"/>
+        </w:rPr>
+      </w:pPr>
+      <w:r>
+        <w:rPr>
+          <w:sz w:val="24"/>
+          <w:szCs w:val="24"/>
+        </w:rPr>
+        <w:t xml:space="preserve"> </w:t>
+      </w:r>
+    </w:p>
+    <w:p>
+      <w:pPr>
+        <w:jc w:val="center"/>
+        <w:rPr>
+          <w:rFonts w:ascii="Times New Roman" w:hAnsi="Times New Roman" w:cs="Times New Roman"/>
+          <w:sz w:val="24"/>
+          <w:szCs w:val="24"/>
+        </w:rPr>
+      </w:pPr>
+      <w:r>
+        <w:rPr>
+          <w:sz w:val="24"/>
+          <w:szCs w:val="24"/>
+        </w:rPr>
+        <w:br w:type="page"/>
+      </w:r>
+      <w:r>
+        <w:rPr>
+          <w:rFonts w:ascii="Times New Roman" w:hAnsi="Times New Roman" w:cs="Times New Roman"/>
+          <w:sz w:val="24"/>
+          <w:szCs w:val="24"/>
+        </w:rPr>
+        <w:lastRenderedPageBreak/>
+        <w:t>Ref</w:t>
+      </w:r>
+      <w:r>
+        <w:rPr>
+          <w:rFonts w:ascii="Times New Roman" w:hAnsi="Times New Roman" w:cs="Times New Roman"/>
+          <w:sz w:val="24"/>
+          <w:szCs w:val="24"/>
+        </w:rPr>
+        <w:t xml:space="preserve">erences </w:t>
+      </w:r>
+    </w:p>
+    <w:p>
+      <w:pPr>
+        <w:rPr>
+          <w:rFonts w:ascii="Times New Roman" w:hAnsi="Times New Roman" w:cs="Times New Roman"/>
+          <w:sz w:val="24"/>
+          <w:szCs w:val="24"/>
+        </w:rPr>
+      </w:pPr>
+      <w:r>
+        <w:rPr>
+          <w:rFonts w:ascii="Times New Roman" w:hAnsi="Times New Roman" w:cs="Times New Roman"/>
+          <w:sz w:val="24"/>
+          <w:szCs w:val="24"/>
+        </w:rPr>
+        <w:t xml:space="preserve">Public Domain (1987) Mushroom Classification [Table]. </w:t>
+      </w:r>
+      <w:r>
+        <w:rPr>
+          <w:rFonts w:ascii="Times New Roman" w:hAnsi="Times New Roman" w:cs="Times New Roman"/>
+          <w:i/>
+          <w:sz w:val="24"/>
+          <w:szCs w:val="24"/>
+        </w:rPr>
+        <w:t>UCI Machine Learning repository</w:t>
+      </w:r>
+      <w:r>
+        <w:rPr>
+          <w:rFonts w:ascii="Times New Roman" w:hAnsi="Times New Roman" w:cs="Times New Roman"/>
+          <w:sz w:val="24"/>
+          <w:szCs w:val="24"/>
+        </w:rPr>
+        <w:t>,</w:t>
+      </w:r>
+      <w:r>
+        <w:rPr>
+          <w:rFonts w:ascii="Times New Roman" w:hAnsi="Times New Roman" w:cs="Times New Roman"/>
+          <w:sz w:val="24"/>
+          <w:szCs w:val="24"/>
+        </w:rPr>
+        <w:tab/>
+      </w:r>
+      <w:r>
+        <w:rPr>
+          <w:rFonts w:ascii="Times New Roman" w:hAnsi="Times New Roman" w:cs="Times New Roman"/>
+          <w:i/>
+          <w:sz w:val="24"/>
+          <w:szCs w:val="24"/>
+        </w:rPr>
+        <w:t>Kaggle</w:t>
+      </w:r>
+      <w:r>
+        <w:rPr>
+          <w:rFonts w:ascii="Times New Roman" w:hAnsi="Times New Roman" w:cs="Times New Roman"/>
+          <w:i/>
+          <w:sz w:val="24"/>
+          <w:szCs w:val="24"/>
+        </w:rPr>
+        <w:t xml:space="preserve">. </w:t>
+      </w:r>
+      <w:hyperlink r:id="rId14" w:history="1">
+        <w:r>
+          <w:rPr>
+            <w:rStyle w:val="Hyperlink"/>
+            <w:rFonts w:ascii="Times New Roman" w:hAnsi="Times New Roman" w:cs="Times New Roman"/>
+            <w:sz w:val="24"/>
+            <w:szCs w:val="24"/>
+          </w:rPr>
+          <w:t>https://www.kaggle.com/uciml/mushroom-classification</w:t>
+        </w:r>
+      </w:hyperlink>
     </w:p>
     <w:sectPr>
+      <w:headerReference w:type="default" r:id="rId15"/>
       <w:pgSz w:w="12240" w:h="15840"/>
       <w:pgMar w:top="1440" w:right="1440" w:bottom="1440" w:left="1440" w:header="720" w:footer="720" w:gutter="0"/>
+      <w:pgNumType w:start="0"/>
       <w:cols w:space="720"/>
+      <w:titlePg/>
       <w:docGrid w:linePitch="360"/>
     </w:sectPr>
   </w:body>
 </w:document>
+</file>
+
+<file path=word/endnotes.xml><?xml version="1.0" encoding="utf-8"?>
+<w:endnotes xmlns:wpc="http://schemas.microsoft.com/office/word/2010/wordprocessingCanvas" xmlns:cx="http://schemas.microsoft.com/office/drawing/2014/chartex" xmlns:cx1="http://schemas.microsoft.com/office/drawing/2015/9/8/chartex" xmlns:cx2="http://schemas.microsoft.com/office/drawing/2015/10/21/chartex" xmlns:cx3="http://schemas.microsoft.com/office/drawing/2016/5/9/chartex" xmlns:cx4="http://schemas.microsoft.com/office/drawing/2016/5/10/chartex" xmlns:cx5="http://schemas.microsoft.com/office/drawing/2016/5/11/chartex" xmlns:cx6="http://schemas.microsoft.com/office/drawing/2016/5/12/chartex" xmlns:cx7="http://schemas.microsoft.com/office/drawing/2016/5/13/chartex" xmlns:cx8="http://schemas.microsoft.com/office/drawing/2016/5/14/chartex" xmlns:mc="http://schemas.openxmlformats.org/markup-compatibility/2006" xmlns:aink="http://schemas.microsoft.com/office/drawing/2016/ink" xmlns:am3d="http://schemas.microsoft.com/office/drawing/2017/model3d" xmlns:o="urn:schemas-microsoft-com:office:office" xmlns:r="http://schemas.openxmlformats.org/officeDocument/2006/relationships" xmlns:m="http://schemas.openxmlformats.org/officeDocument/2006/math" xmlns:v="urn:schemas-microsoft-com:vml" xmlns:wp14="http://schemas.microsoft.com/office/word/2010/wordprocessingDrawing" xmlns:wp="http://schemas.openxmlformats.org/drawingml/2006/wordprocessingDrawing" xmlns:w10="urn:schemas-microsoft-com:office:word" xmlns:w="http://schemas.openxmlformats.org/wordprocessingml/2006/main" xmlns:w14="http://schemas.microsoft.com/office/word/2010/wordml" xmlns:w15="http://schemas.microsoft.com/office/word/2012/wordml" xmlns:w16cid="http://schemas.microsoft.com/office/word/2016/wordml/cid" xmlns:w16se="http://schemas.microsoft.com/office/word/2015/wordml/symex" xmlns:wpg="http://schemas.microsoft.com/office/word/2010/wordprocessingGroup" xmlns:wpi="http://schemas.microsoft.com/office/word/2010/wordprocessingInk" xmlns:wne="http://schemas.microsoft.com/office/word/2006/wordml" xmlns:wps="http://schemas.microsoft.com/office/word/2010/wordprocessingShape" mc:Ignorable="w14 w15 w16se w16cid wp14">
+  <w:endnote w:type="separator" w:id="-1">
+    <w:p>
+      <w:pPr>
+        <w:spacing w:after="0" w:line="240" w:lineRule="auto"/>
+      </w:pPr>
+      <w:r>
+        <w:separator/>
+      </w:r>
+    </w:p>
+  </w:endnote>
+  <w:endnote w:type="continuationSeparator" w:id="0">
+    <w:p>
+      <w:pPr>
+        <w:spacing w:after="0" w:line="240" w:lineRule="auto"/>
+      </w:pPr>
+      <w:r>
+        <w:continuationSeparator/>
+      </w:r>
+    </w:p>
+  </w:endnote>
+</w:endnotes>
+</file>
+
+<file path=word/footnotes.xml><?xml version="1.0" encoding="utf-8"?>
+<w:footnotes xmlns:wpc="http://schemas.microsoft.com/office/word/2010/wordprocessingCanvas" xmlns:cx="http://schemas.microsoft.com/office/drawing/2014/chartex" xmlns:cx1="http://schemas.microsoft.com/office/drawing/2015/9/8/chartex" xmlns:cx2="http://schemas.microsoft.com/office/drawing/2015/10/21/chartex" xmlns:cx3="http://schemas.microsoft.com/office/drawing/2016/5/9/chartex" xmlns:cx4="http://schemas.microsoft.com/office/drawing/2016/5/10/chartex" xmlns:cx5="http://schemas.microsoft.com/office/drawing/2016/5/11/chartex" xmlns:cx6="http://schemas.microsoft.com/office/drawing/2016/5/12/chartex" xmlns:cx7="http://schemas.microsoft.com/office/drawing/2016/5/13/chartex" xmlns:cx8="http://schemas.microsoft.com/office/drawing/2016/5/14/chartex" xmlns:mc="http://schemas.openxmlformats.org/markup-compatibility/2006" xmlns:aink="http://schemas.microsoft.com/office/drawing/2016/ink" xmlns:am3d="http://schemas.microsoft.com/office/drawing/2017/model3d" xmlns:o="urn:schemas-microsoft-com:office:office" xmlns:r="http://schemas.openxmlformats.org/officeDocument/2006/relationships" xmlns:m="http://schemas.openxmlformats.org/officeDocument/2006/math" xmlns:v="urn:schemas-microsoft-com:vml" xmlns:wp14="http://schemas.microsoft.com/office/word/2010/wordprocessingDrawing" xmlns:wp="http://schemas.openxmlformats.org/drawingml/2006/wordprocessingDrawing" xmlns:w10="urn:schemas-microsoft-com:office:word" xmlns:w="http://schemas.openxmlformats.org/wordprocessingml/2006/main" xmlns:w14="http://schemas.microsoft.com/office/word/2010/wordml" xmlns:w15="http://schemas.microsoft.com/office/word/2012/wordml" xmlns:w16cid="http://schemas.microsoft.com/office/word/2016/wordml/cid" xmlns:w16se="http://schemas.microsoft.com/office/word/2015/wordml/symex" xmlns:wpg="http://schemas.microsoft.com/office/word/2010/wordprocessingGroup" xmlns:wpi="http://schemas.microsoft.com/office/word/2010/wordprocessingInk" xmlns:wne="http://schemas.microsoft.com/office/word/2006/wordml" xmlns:wps="http://schemas.microsoft.com/office/word/2010/wordprocessingShape" mc:Ignorable="w14 w15 w16se w16cid wp14">
+  <w:footnote w:type="separator" w:id="-1">
+    <w:p>
+      <w:pPr>
+        <w:spacing w:after="0" w:line="240" w:lineRule="auto"/>
+      </w:pPr>
+      <w:r>
+        <w:separator/>
+      </w:r>
+    </w:p>
+  </w:footnote>
+  <w:footnote w:type="continuationSeparator" w:id="0">
+    <w:p>
+      <w:pPr>
+        <w:spacing w:after="0" w:line="240" w:lineRule="auto"/>
+      </w:pPr>
+      <w:r>
+        <w:continuationSeparator/>
+      </w:r>
+    </w:p>
+  </w:footnote>
+</w:footnotes>
+</file>
+
+<file path=word/header1.xml><?xml version="1.0" encoding="utf-8"?>
+<w:hdr xmlns:wpc="http://schemas.microsoft.com/office/word/2010/wordprocessingCanvas" xmlns:cx="http://schemas.microsoft.com/office/drawing/2014/chartex" xmlns:cx1="http://schemas.microsoft.com/office/drawing/2015/9/8/chartex" xmlns:cx2="http://schemas.microsoft.com/office/drawing/2015/10/21/chartex" xmlns:cx3="http://schemas.microsoft.com/office/drawing/2016/5/9/chartex" xmlns:cx4="http://schemas.microsoft.com/office/drawing/2016/5/10/chartex" xmlns:cx5="http://schemas.microsoft.com/office/drawing/2016/5/11/chartex" xmlns:cx6="http://schemas.microsoft.com/office/drawing/2016/5/12/chartex" xmlns:cx7="http://schemas.microsoft.com/office/drawing/2016/5/13/chartex" xmlns:cx8="http://schemas.microsoft.com/office/drawing/2016/5/14/chartex" xmlns:mc="http://schemas.openxmlformats.org/markup-compatibility/2006" xmlns:aink="http://schemas.microsoft.com/office/drawing/2016/ink" xmlns:am3d="http://schemas.microsoft.com/office/drawing/2017/model3d" xmlns:o="urn:schemas-microsoft-com:office:office" xmlns:r="http://schemas.openxmlformats.org/officeDocument/2006/relationships" xmlns:m="http://schemas.openxmlformats.org/officeDocument/2006/math" xmlns:v="urn:schemas-microsoft-com:vml" xmlns:wp14="http://schemas.microsoft.com/office/word/2010/wordprocessingDrawing" xmlns:wp="http://schemas.openxmlformats.org/drawingml/2006/wordprocessingDrawing" xmlns:w10="urn:schemas-microsoft-com:office:word" xmlns:w="http://schemas.openxmlformats.org/wordprocessingml/2006/main" xmlns:w14="http://schemas.microsoft.com/office/word/2010/wordml" xmlns:w15="http://schemas.microsoft.com/office/word/2012/wordml" xmlns:w16cid="http://schemas.microsoft.com/office/word/2016/wordml/cid" xmlns:w16se="http://schemas.microsoft.com/office/word/2015/wordml/symex" xmlns:wpg="http://schemas.microsoft.com/office/word/2010/wordprocessingGroup" xmlns:wpi="http://schemas.microsoft.com/office/word/2010/wordprocessingInk" xmlns:wne="http://schemas.microsoft.com/office/word/2006/wordml" xmlns:wps="http://schemas.microsoft.com/office/word/2010/wordprocessingShape" mc:Ignorable="w14 w15 w16se w16cid wp14">
+  <w:p>
+    <w:pPr>
+      <w:pStyle w:val="Header"/>
+      <w:rPr>
+        <w:rFonts w:ascii="Times New Roman" w:hAnsi="Times New Roman" w:cs="Times New Roman"/>
+        <w:sz w:val="24"/>
+      </w:rPr>
+    </w:pPr>
+    <w:r>
+      <w:rPr>
+        <w:rFonts w:ascii="Times New Roman" w:hAnsi="Times New Roman" w:cs="Times New Roman"/>
+        <w:sz w:val="24"/>
+      </w:rPr>
+      <w:t>Python Implementation of Logistic Regression</w:t>
+    </w:r>
+    <w:r>
+      <w:rPr>
+        <w:rFonts w:ascii="Times New Roman" w:hAnsi="Times New Roman" w:cs="Times New Roman"/>
+        <w:sz w:val="24"/>
+      </w:rPr>
+      <w:t xml:space="preserve"> </w:t>
+    </w:r>
+    <w:r>
+      <w:rPr>
+        <w:rFonts w:ascii="Times New Roman" w:hAnsi="Times New Roman" w:cs="Times New Roman"/>
+        <w:sz w:val="24"/>
+      </w:rPr>
+      <w:t>for the Classification of Mushrooms</w:t>
+    </w:r>
+    <w:r>
+      <w:rPr>
+        <w:rFonts w:ascii="Times New Roman" w:hAnsi="Times New Roman" w:cs="Times New Roman"/>
+        <w:sz w:val="24"/>
+      </w:rPr>
+      <w:t xml:space="preserve"> </w:t>
+    </w:r>
+    <w:r>
+      <w:rPr>
+        <w:rFonts w:ascii="Times New Roman" w:hAnsi="Times New Roman" w:cs="Times New Roman"/>
+        <w:sz w:val="24"/>
+      </w:rPr>
+      <w:fldChar w:fldCharType="begin"/>
+    </w:r>
+    <w:r>
+      <w:rPr>
+        <w:rFonts w:ascii="Times New Roman" w:hAnsi="Times New Roman" w:cs="Times New Roman"/>
+        <w:sz w:val="24"/>
+      </w:rPr>
+      <w:instrText xml:space="preserve"> PAGE   \* MERGEFORMAT </w:instrText>
+    </w:r>
+    <w:r>
+      <w:rPr>
+        <w:rFonts w:ascii="Times New Roman" w:hAnsi="Times New Roman" w:cs="Times New Roman"/>
+        <w:sz w:val="24"/>
+      </w:rPr>
+      <w:fldChar w:fldCharType="separate"/>
+    </w:r>
+    <w:r>
+      <w:rPr>
+        <w:rFonts w:ascii="Times New Roman" w:hAnsi="Times New Roman" w:cs="Times New Roman"/>
+        <w:noProof/>
+        <w:sz w:val="24"/>
+      </w:rPr>
+      <w:t>1</w:t>
+    </w:r>
+    <w:r>
+      <w:rPr>
+        <w:rFonts w:ascii="Times New Roman" w:hAnsi="Times New Roman" w:cs="Times New Roman"/>
+        <w:noProof/>
+        <w:sz w:val="24"/>
+      </w:rPr>
+      <w:fldChar w:fldCharType="end"/>
+    </w:r>
+  </w:p>
+</w:hdr>
 </file>
 
 <file path=word/numbering.xml><?xml version="1.0" encoding="utf-8"?>
@@ -1120,10 +1895,30 @@
     <w:name w:val="Normal"/>
     <w:qFormat/>
   </w:style>
+  <w:style w:type="paragraph" w:styleId="Heading1">
+    <w:name w:val="heading 1"/>
+    <w:basedOn w:val="Normal"/>
+    <w:next w:val="Normal"/>
+    <w:link w:val="Heading1Char"/>
+    <w:uiPriority w:val="9"/>
+    <w:qFormat/>
+    <w:rsid w:val="0009668A"/>
+    <w:pPr>
+      <w:keepNext/>
+      <w:keepLines/>
+      <w:spacing w:before="240" w:after="0"/>
+      <w:outlineLvl w:val="0"/>
+    </w:pPr>
+    <w:rPr>
+      <w:rFonts w:asciiTheme="majorHAnsi" w:eastAsiaTheme="majorEastAsia" w:hAnsiTheme="majorHAnsi" w:cstheme="majorBidi"/>
+      <w:color w:val="2F5496" w:themeColor="accent1" w:themeShade="BF"/>
+      <w:sz w:val="32"/>
+      <w:szCs w:val="32"/>
+    </w:rPr>
+  </w:style>
   <w:style w:type="character" w:default="1" w:styleId="DefaultParagraphFont">
     <w:name w:val="Default Paragraph Font"/>
     <w:uiPriority w:val="1"/>
-    <w:semiHidden/>
     <w:unhideWhenUsed/>
   </w:style>
   <w:style w:type="table" w:default="1" w:styleId="TableNormal">
@@ -1157,6 +1952,137 @@
       <w:ind w:left="720"/>
       <w:contextualSpacing/>
     </w:pPr>
+  </w:style>
+  <w:style w:type="paragraph" w:styleId="NormalWeb">
+    <w:name w:val="Normal (Web)"/>
+    <w:basedOn w:val="Normal"/>
+    <w:uiPriority w:val="99"/>
+    <w:semiHidden/>
+    <w:unhideWhenUsed/>
+    <w:rsid w:val="00DD280D"/>
+    <w:pPr>
+      <w:spacing w:before="100" w:beforeAutospacing="1" w:after="100" w:afterAutospacing="1" w:line="240" w:lineRule="auto"/>
+    </w:pPr>
+    <w:rPr>
+      <w:rFonts w:ascii="Times New Roman" w:eastAsia="Times New Roman" w:hAnsi="Times New Roman" w:cs="Times New Roman"/>
+      <w:sz w:val="24"/>
+      <w:szCs w:val="24"/>
+    </w:rPr>
+  </w:style>
+  <w:style w:type="character" w:customStyle="1" w:styleId="apple-tab-span">
+    <w:name w:val="apple-tab-span"/>
+    <w:basedOn w:val="DefaultParagraphFont"/>
+    <w:rsid w:val="00DD280D"/>
+  </w:style>
+  <w:style w:type="paragraph" w:styleId="BalloonText">
+    <w:name w:val="Balloon Text"/>
+    <w:basedOn w:val="Normal"/>
+    <w:link w:val="BalloonTextChar"/>
+    <w:uiPriority w:val="99"/>
+    <w:semiHidden/>
+    <w:unhideWhenUsed/>
+    <w:rsid w:val="00DD280D"/>
+    <w:pPr>
+      <w:spacing w:after="0" w:line="240" w:lineRule="auto"/>
+    </w:pPr>
+    <w:rPr>
+      <w:rFonts w:ascii="Segoe UI" w:hAnsi="Segoe UI" w:cs="Segoe UI"/>
+      <w:sz w:val="18"/>
+      <w:szCs w:val="18"/>
+    </w:rPr>
+  </w:style>
+  <w:style w:type="character" w:customStyle="1" w:styleId="BalloonTextChar">
+    <w:name w:val="Balloon Text Char"/>
+    <w:basedOn w:val="DefaultParagraphFont"/>
+    <w:link w:val="BalloonText"/>
+    <w:uiPriority w:val="99"/>
+    <w:semiHidden/>
+    <w:rsid w:val="00DD280D"/>
+    <w:rPr>
+      <w:rFonts w:ascii="Segoe UI" w:hAnsi="Segoe UI" w:cs="Segoe UI"/>
+      <w:sz w:val="18"/>
+      <w:szCs w:val="18"/>
+    </w:rPr>
+  </w:style>
+  <w:style w:type="paragraph" w:styleId="Header">
+    <w:name w:val="header"/>
+    <w:basedOn w:val="Normal"/>
+    <w:link w:val="HeaderChar"/>
+    <w:uiPriority w:val="99"/>
+    <w:unhideWhenUsed/>
+    <w:rsid w:val="00DD280D"/>
+    <w:pPr>
+      <w:tabs>
+        <w:tab w:val="center" w:pos="4680"/>
+        <w:tab w:val="right" w:pos="9360"/>
+      </w:tabs>
+      <w:spacing w:after="0" w:line="240" w:lineRule="auto"/>
+    </w:pPr>
+  </w:style>
+  <w:style w:type="character" w:customStyle="1" w:styleId="HeaderChar">
+    <w:name w:val="Header Char"/>
+    <w:basedOn w:val="DefaultParagraphFont"/>
+    <w:link w:val="Header"/>
+    <w:uiPriority w:val="99"/>
+    <w:rsid w:val="00DD280D"/>
+  </w:style>
+  <w:style w:type="paragraph" w:styleId="Footer">
+    <w:name w:val="footer"/>
+    <w:basedOn w:val="Normal"/>
+    <w:link w:val="FooterChar"/>
+    <w:uiPriority w:val="99"/>
+    <w:unhideWhenUsed/>
+    <w:rsid w:val="00DD280D"/>
+    <w:pPr>
+      <w:tabs>
+        <w:tab w:val="center" w:pos="4680"/>
+        <w:tab w:val="right" w:pos="9360"/>
+      </w:tabs>
+      <w:spacing w:after="0" w:line="240" w:lineRule="auto"/>
+    </w:pPr>
+  </w:style>
+  <w:style w:type="character" w:customStyle="1" w:styleId="FooterChar">
+    <w:name w:val="Footer Char"/>
+    <w:basedOn w:val="DefaultParagraphFont"/>
+    <w:link w:val="Footer"/>
+    <w:uiPriority w:val="99"/>
+    <w:rsid w:val="00DD280D"/>
+  </w:style>
+  <w:style w:type="character" w:customStyle="1" w:styleId="Heading1Char">
+    <w:name w:val="Heading 1 Char"/>
+    <w:basedOn w:val="DefaultParagraphFont"/>
+    <w:link w:val="Heading1"/>
+    <w:uiPriority w:val="9"/>
+    <w:rsid w:val="0009668A"/>
+    <w:rPr>
+      <w:rFonts w:asciiTheme="majorHAnsi" w:eastAsiaTheme="majorEastAsia" w:hAnsiTheme="majorHAnsi" w:cstheme="majorBidi"/>
+      <w:color w:val="2F5496" w:themeColor="accent1" w:themeShade="BF"/>
+      <w:sz w:val="32"/>
+      <w:szCs w:val="32"/>
+    </w:rPr>
+  </w:style>
+  <w:style w:type="character" w:styleId="Hyperlink">
+    <w:name w:val="Hyperlink"/>
+    <w:basedOn w:val="DefaultParagraphFont"/>
+    <w:uiPriority w:val="99"/>
+    <w:unhideWhenUsed/>
+    <w:rsid w:val="005A443C"/>
+    <w:rPr>
+      <w:color w:val="0563C1" w:themeColor="hyperlink"/>
+      <w:u w:val="single"/>
+    </w:rPr>
+  </w:style>
+  <w:style w:type="character" w:styleId="UnresolvedMention">
+    <w:name w:val="Unresolved Mention"/>
+    <w:basedOn w:val="DefaultParagraphFont"/>
+    <w:uiPriority w:val="99"/>
+    <w:semiHidden/>
+    <w:unhideWhenUsed/>
+    <w:rsid w:val="005A443C"/>
+    <w:rPr>
+      <w:color w:val="605E5C"/>
+      <w:shd w:val="clear" w:color="auto" w:fill="E1DFDD"/>
+    </w:rPr>
   </w:style>
 </w:styles>
 </file>
@@ -1454,4 +2380,16 @@
     </a:ext>
   </a:extLst>
 </a:theme>
+</file>
+
+<file path=customXml/item1.xml><?xml version="1.0" encoding="utf-8"?>
+<b:Sources xmlns:b="http://schemas.openxmlformats.org/officeDocument/2006/bibliography" xmlns="http://schemas.openxmlformats.org/officeDocument/2006/bibliography" SelectedStyle="\APASixthEditionOfficeOnline.xsl" StyleName="APA" Version="6"/>
+</file>
+
+<file path=customXml/itemProps1.xml><?xml version="1.0" encoding="utf-8"?>
+<ds:datastoreItem xmlns:ds="http://schemas.openxmlformats.org/officeDocument/2006/customXml" ds:itemID="{ECBFE8A4-6248-490D-A7C3-B4EE7CD92557}">
+  <ds:schemaRefs>
+    <ds:schemaRef ds:uri="http://schemas.openxmlformats.org/officeDocument/2006/bibliography"/>
+  </ds:schemaRefs>
+</ds:datastoreItem>
 </file>
--- a/Report.docx
+++ b/Report.docx
@@ -244,25 +244,7 @@
           <w:szCs w:val="24"/>
         </w:rPr>
         <w:tab/>
-        <w:t xml:space="preserve">The Python program described in this report performs logistic regression to classify mushrooms as either poisonous or edible given a set of features. Training from data provided by UCI’s “Mushroom Classification” dataset, the system successfully and consistently classified poisonous and edible mushrooms with an accuracy </w:t>
-      </w:r>
-      <w:r>
-        <w:rPr>
-          <w:rFonts w:ascii="Times New Roman" w:eastAsia="Times New Roman" w:hAnsi="Times New Roman" w:cs="Times New Roman"/>
-          <w:color w:val="000000"/>
-          <w:sz w:val="24"/>
-          <w:szCs w:val="24"/>
-        </w:rPr>
-        <w:t>of &gt;</w:t>
-      </w:r>
-      <w:r>
-        <w:rPr>
-          <w:rFonts w:ascii="Times New Roman" w:eastAsia="Times New Roman" w:hAnsi="Times New Roman" w:cs="Times New Roman"/>
-          <w:color w:val="000000"/>
-          <w:sz w:val="24"/>
-          <w:szCs w:val="24"/>
-        </w:rPr>
-        <w:t>93 percent given 5,000 epochs.</w:t>
+        <w:t>The Python program described in this report performs logistic regression to classify mushrooms as either poisonous or edible given a set of features. Training from data provided by UCI’s “Mushroom Classification” dataset, the system successfully and consistently classified poisonous and edible mushrooms with an accuracy of &gt;93 percent given 5,000 epochs.</w:t>
       </w:r>
     </w:p>
     <w:p>
@@ -342,18 +324,7 @@
           <w:szCs w:val="24"/>
         </w:rPr>
         <w:tab/>
-        <w:t>The data used for this project came from UCI’s “Mushroom Classification” dataset</w:t>
-      </w:r>
-      <w:bookmarkStart w:id="0" w:name="_GoBack"/>
-      <w:bookmarkEnd w:id="0"/>
-      <w:r>
-        <w:rPr>
-          <w:rFonts w:ascii="Times New Roman" w:eastAsia="Times New Roman" w:hAnsi="Times New Roman" w:cs="Times New Roman"/>
-          <w:color w:val="000000"/>
-          <w:sz w:val="24"/>
-          <w:szCs w:val="24"/>
-        </w:rPr>
-        <w:t>.</w:t>
+        <w:t>The data used for this project came from UCI’s “Mushroom Classification” dataset.</w:t>
       </w:r>
       <w:r>
         <w:rPr>
@@ -745,10 +716,30 @@
     </w:p>
     <w:p>
       <w:pPr>
+        <w:rPr>
+          <w:rFonts w:ascii="Times New Roman" w:eastAsia="Times New Roman" w:hAnsi="Times New Roman" w:cs="Times New Roman"/>
+          <w:color w:val="000000"/>
+          <w:sz w:val="24"/>
+          <w:szCs w:val="24"/>
+        </w:rPr>
+      </w:pPr>
+      <w:r>
+        <w:rPr>
+          <w:rFonts w:ascii="Times New Roman" w:eastAsia="Times New Roman" w:hAnsi="Times New Roman" w:cs="Times New Roman"/>
+          <w:color w:val="000000"/>
+          <w:sz w:val="24"/>
+          <w:szCs w:val="24"/>
+        </w:rPr>
+        <w:br w:type="page"/>
+      </w:r>
+    </w:p>
+    <w:p>
+      <w:pPr>
         <w:spacing w:line="480" w:lineRule="auto"/>
         <w:jc w:val="center"/>
         <w:rPr>
           <w:rFonts w:ascii="Times New Roman" w:eastAsia="Times New Roman" w:hAnsi="Times New Roman" w:cs="Times New Roman"/>
+          <w:color w:val="000000"/>
           <w:sz w:val="24"/>
           <w:szCs w:val="24"/>
         </w:rPr>
@@ -763,6 +754,18 @@
         <w:lastRenderedPageBreak/>
         <w:t>Figure 1: Plot of Epochs vs Test Error</w:t>
       </w:r>
+    </w:p>
+    <w:p>
+      <w:pPr>
+        <w:spacing w:line="480" w:lineRule="auto"/>
+        <w:jc w:val="center"/>
+        <w:rPr>
+          <w:rFonts w:ascii="Times New Roman" w:eastAsia="Times New Roman" w:hAnsi="Times New Roman" w:cs="Times New Roman"/>
+          <w:color w:val="000000"/>
+          <w:sz w:val="24"/>
+          <w:szCs w:val="24"/>
+        </w:rPr>
+      </w:pPr>
       <w:r>
         <w:rPr>
           <w:rFonts w:ascii="Times New Roman" w:eastAsia="Times New Roman" w:hAnsi="Times New Roman" w:cs="Times New Roman"/>
@@ -771,7 +774,7 @@
           <w:szCs w:val="24"/>
         </w:rPr>
         <w:drawing>
-          <wp:inline distT="0" distB="0" distL="0" distR="0" wp14:anchorId="149BE6D7" wp14:editId="0C53208E">
+          <wp:inline distT="0" distB="0" distL="0" distR="0" wp14:anchorId="2BDB62D2" wp14:editId="1A6AEDB5">
             <wp:extent cx="3333750" cy="2495550"/>
             <wp:effectExtent l="0" t="0" r="0" b="0"/>
             <wp:docPr id="3" name="Picture 3" descr="https://lh3.googleusercontent.com/TGd7J8i-MM2z4NysXBw7q5MMOmgaDNBl_vKOhQe8IWcJ3drJmCqhPt8GOAEJrdQ9RJ4LpB-iumemF9CE42Buhcc-62vurHljJuR9RzKZ2N7MKkK0z231clllOHxJk6Fn3BUmJNVd"/>
@@ -850,6 +853,28 @@
           <w:szCs w:val="24"/>
         </w:rPr>
       </w:pPr>
+    </w:p>
+    <w:p>
+      <w:pPr>
+        <w:spacing w:line="480" w:lineRule="auto"/>
+        <w:jc w:val="center"/>
+        <w:rPr>
+          <w:rFonts w:ascii="Times New Roman" w:eastAsia="Times New Roman" w:hAnsi="Times New Roman" w:cs="Times New Roman"/>
+          <w:sz w:val="24"/>
+          <w:szCs w:val="24"/>
+        </w:rPr>
+      </w:pPr>
+      <w:r>
+        <w:rPr>
+          <w:rFonts w:ascii="Times New Roman" w:eastAsia="Times New Roman" w:hAnsi="Times New Roman" w:cs="Times New Roman"/>
+          <w:color w:val="000000"/>
+          <w:sz w:val="24"/>
+          <w:szCs w:val="24"/>
+        </w:rPr>
+        <w:t>Figure 2: Plot of Learning Rate vs Testing Error</w:t>
+      </w:r>
+      <w:bookmarkStart w:id="0" w:name="_GoBack"/>
+      <w:bookmarkEnd w:id="0"/>
       <w:r>
         <w:rPr>
           <w:rFonts w:ascii="Times New Roman" w:eastAsia="Times New Roman" w:hAnsi="Times New Roman" w:cs="Times New Roman"/>
@@ -859,7 +884,7 @@
           <w:szCs w:val="24"/>
         </w:rPr>
         <w:drawing>
-          <wp:inline distT="0" distB="0" distL="0" distR="0" wp14:anchorId="3BF38BCA" wp14:editId="079A96EB">
+          <wp:inline distT="0" distB="0" distL="0" distR="0" wp14:anchorId="76CDDEA4" wp14:editId="52E33B94">
             <wp:extent cx="3114675" cy="2343150"/>
             <wp:effectExtent l="0" t="0" r="9525" b="0"/>
             <wp:docPr id="2" name="Picture 2" descr="https://lh5.googleusercontent.com/NA-udjWbkicd_IVwMw1Qa-KRO1rjidaddACdT69gG83ip1XG_x9MlcLYsMgFoDu58TqD-vvFUpgfJGqNA3zV2OVBdQHYWOeLkaM_fEdPzMh56kwEx4UWUxdeapvZigAzaopIVBsb"/>
@@ -925,26 +950,7 @@
           <w:sz w:val="24"/>
           <w:szCs w:val="24"/>
         </w:rPr>
-        <w:t>Figure 2: Plot of Learning Rate vs Testing Error</w:t>
-      </w:r>
-    </w:p>
-    <w:p>
-      <w:pPr>
-        <w:spacing w:line="480" w:lineRule="auto"/>
-        <w:jc w:val="center"/>
-        <w:rPr>
-          <w:rFonts w:ascii="Times New Roman" w:eastAsia="Times New Roman" w:hAnsi="Times New Roman" w:cs="Times New Roman"/>
-          <w:sz w:val="24"/>
-          <w:szCs w:val="24"/>
-        </w:rPr>
-      </w:pPr>
-      <w:r>
-        <w:rPr>
-          <w:rFonts w:ascii="Times New Roman" w:eastAsia="Times New Roman" w:hAnsi="Times New Roman" w:cs="Times New Roman"/>
-          <w:color w:val="000000"/>
-          <w:sz w:val="24"/>
-          <w:szCs w:val="24"/>
-        </w:rPr>
+        <w:lastRenderedPageBreak/>
         <w:t>D. Model Training and Testing Time</w:t>
       </w:r>
     </w:p>
@@ -964,7 +970,6 @@
           <w:sz w:val="24"/>
           <w:szCs w:val="24"/>
         </w:rPr>
-        <w:lastRenderedPageBreak/>
         <w:tab/>
         <w:t>For a standard run of the model with 5,000 epochs and a learning rate of .01, training time is 3.41 seconds, and testing time is .03 seconds. Training time scales linearly with the number of epochs at a rate of about .5 seconds per additional 1,000 epochs, while testing time remains constant. Figure 2 below shows the relationship between training/testing times and the number of epochs.</w:t>
       </w:r>
@@ -986,7 +991,25 @@
           <w:sz w:val="24"/>
           <w:szCs w:val="24"/>
         </w:rPr>
-        <w:t>Figure 2: Plot of Epochs vs Training and Testing Time</w:t>
+        <w:t xml:space="preserve">Figure </w:t>
+      </w:r>
+      <w:r>
+        <w:rPr>
+          <w:rFonts w:ascii="Times New Roman" w:eastAsia="Times New Roman" w:hAnsi="Times New Roman" w:cs="Times New Roman"/>
+          <w:color w:val="000000"/>
+          <w:sz w:val="24"/>
+          <w:szCs w:val="24"/>
+        </w:rPr>
+        <w:t>3</w:t>
+      </w:r>
+      <w:r>
+        <w:rPr>
+          <w:rFonts w:ascii="Times New Roman" w:eastAsia="Times New Roman" w:hAnsi="Times New Roman" w:cs="Times New Roman"/>
+          <w:color w:val="000000"/>
+          <w:sz w:val="24"/>
+          <w:szCs w:val="24"/>
+        </w:rPr>
+        <w:t>: Plot of Epochs vs Training and Testing Time</w:t>
       </w:r>
       <w:r>
         <w:rPr>
@@ -1244,21 +1267,7 @@
         <w:rFonts w:ascii="Times New Roman" w:hAnsi="Times New Roman" w:cs="Times New Roman"/>
         <w:sz w:val="24"/>
       </w:rPr>
-      <w:t>Python Implementation of Logistic Regression</w:t>
-    </w:r>
-    <w:r>
-      <w:rPr>
-        <w:rFonts w:ascii="Times New Roman" w:hAnsi="Times New Roman" w:cs="Times New Roman"/>
-        <w:sz w:val="24"/>
-      </w:rPr>
-      <w:t xml:space="preserve"> </w:t>
-    </w:r>
-    <w:r>
-      <w:rPr>
-        <w:rFonts w:ascii="Times New Roman" w:hAnsi="Times New Roman" w:cs="Times New Roman"/>
-        <w:sz w:val="24"/>
-      </w:rPr>
-      <w:t>for the Classification of Mushrooms</w:t>
+      <w:t>Python Implementation of Logistic Regression for the Classification of Mushrooms</w:t>
     </w:r>
     <w:r>
       <w:rPr>
@@ -1919,6 +1928,7 @@
   <w:style w:type="character" w:default="1" w:styleId="DefaultParagraphFont">
     <w:name w:val="Default Paragraph Font"/>
     <w:uiPriority w:val="1"/>
+    <w:semiHidden/>
     <w:unhideWhenUsed/>
   </w:style>
   <w:style w:type="table" w:default="1" w:styleId="TableNormal">
@@ -2387,7 +2397,7 @@
 </file>
 
 <file path=customXml/itemProps1.xml><?xml version="1.0" encoding="utf-8"?>
-<ds:datastoreItem xmlns:ds="http://schemas.openxmlformats.org/officeDocument/2006/customXml" ds:itemID="{ECBFE8A4-6248-490D-A7C3-B4EE7CD92557}">
+<ds:datastoreItem xmlns:ds="http://schemas.openxmlformats.org/officeDocument/2006/customXml" ds:itemID="{1CD2A8B4-0EB4-439D-93EE-88B50188678D}">
   <ds:schemaRefs>
     <ds:schemaRef ds:uri="http://schemas.openxmlformats.org/officeDocument/2006/bibliography"/>
   </ds:schemaRefs>
